--- a/requirements/Workload Analysis_Consolidated_NFRs.docx
+++ b/requirements/Workload Analysis_Consolidated_NFRs.docx
@@ -1,6 +1,6 @@
 
 <file path=word/document.xml><?xml version="1.0" encoding="utf-8"?>
-<w:document xmlns:wpc="http://schemas.microsoft.com/office/word/2010/wordprocessingCanvas" xmlns:cx="http://schemas.microsoft.com/office/drawing/2014/chartex" xmlns:cx1="http://schemas.microsoft.com/office/drawing/2015/9/8/chartex" xmlns:cx2="http://schemas.microsoft.com/office/drawing/2015/10/21/chartex" xmlns:cx3="http://schemas.microsoft.com/office/drawing/2016/5/9/chartex" xmlns:cx4="http://schemas.microsoft.com/office/drawing/2016/5/10/chartex" xmlns:cx5="http://schemas.microsoft.com/office/drawing/2016/5/11/chartex" xmlns:cx6="http://schemas.microsoft.com/office/drawing/2016/5/12/chartex" xmlns:cx7="http://schemas.microsoft.com/office/drawing/2016/5/13/chartex" xmlns:cx8="http://schemas.microsoft.com/office/drawing/2016/5/14/chartex" xmlns:mc="http://schemas.openxmlformats.org/markup-compatibility/2006" xmlns:aink="http://schemas.microsoft.com/office/drawing/2016/ink" xmlns:am3d="http://schemas.microsoft.com/office/drawing/2017/model3d" xmlns:o="urn:schemas-microsoft-com:office:office" xmlns:r="http://schemas.openxmlformats.org/officeDocument/2006/relationships" xmlns:m="http://schemas.openxmlformats.org/officeDocument/2006/math" xmlns:v="urn:schemas-microsoft-com:vml" xmlns:wp14="http://schemas.microsoft.com/office/word/2010/wordprocessingDrawing" xmlns:wp="http://schemas.openxmlformats.org/drawingml/2006/wordprocessingDrawing" xmlns:w10="urn:schemas-microsoft-com:office:word" xmlns:w="http://schemas.openxmlformats.org/wordprocessingml/2006/main" xmlns:w14="http://schemas.microsoft.com/office/word/2010/wordml" xmlns:w15="http://schemas.microsoft.com/office/word/2012/wordml" xmlns:w16cid="http://schemas.microsoft.com/office/word/2016/wordml/cid" xmlns:w16se="http://schemas.microsoft.com/office/word/2015/wordml/symex" xmlns:wpg="http://schemas.microsoft.com/office/word/2010/wordprocessingGroup" xmlns:wpi="http://schemas.microsoft.com/office/word/2010/wordprocessingInk" xmlns:wne="http://schemas.microsoft.com/office/word/2006/wordml" xmlns:wps="http://schemas.microsoft.com/office/word/2010/wordprocessingShape" mc:Ignorable="w14 w15 w16se w16cid wp14">
+<w:document xmlns:wpc="http://schemas.microsoft.com/office/word/2010/wordprocessingCanvas" xmlns:cx="http://schemas.microsoft.com/office/drawing/2014/chartex" xmlns:cx1="http://schemas.microsoft.com/office/drawing/2015/9/8/chartex" xmlns:mc="http://schemas.openxmlformats.org/markup-compatibility/2006" xmlns:o="urn:schemas-microsoft-com:office:office" xmlns:r="http://schemas.openxmlformats.org/officeDocument/2006/relationships" xmlns:m="http://schemas.openxmlformats.org/officeDocument/2006/math" xmlns:v="urn:schemas-microsoft-com:vml" xmlns:wp14="http://schemas.microsoft.com/office/word/2010/wordprocessingDrawing" xmlns:wp="http://schemas.openxmlformats.org/drawingml/2006/wordprocessingDrawing" xmlns:w10="urn:schemas-microsoft-com:office:word" xmlns:w="http://schemas.openxmlformats.org/wordprocessingml/2006/main" xmlns:w14="http://schemas.microsoft.com/office/word/2010/wordml" xmlns:w15="http://schemas.microsoft.com/office/word/2012/wordml" xmlns:w16se="http://schemas.microsoft.com/office/word/2015/wordml/symex" xmlns:wpg="http://schemas.microsoft.com/office/word/2010/wordprocessingGroup" xmlns:wpi="http://schemas.microsoft.com/office/word/2010/wordprocessingInk" xmlns:wne="http://schemas.microsoft.com/office/word/2006/wordml" xmlns:wps="http://schemas.microsoft.com/office/word/2010/wordprocessingShape" mc:Ignorable="w14 w15 w16se wp14">
   <w:body>
     <w:p>
       <w:pPr>
@@ -17,8 +17,6 @@
         </w:rPr>
       </w:pPr>
       <w:bookmarkStart w:id="0" w:name="_Toc516917884"/>
-      <w:bookmarkStart w:id="1" w:name="_GoBack"/>
-      <w:bookmarkEnd w:id="1"/>
       <w:r>
         <w:rPr>
           <w:rFonts w:ascii="Georgia" w:hAnsi="Georgia" w:cs="Arial"/>
@@ -44,9 +42,9 @@
           <w:szCs w:val="20"/>
         </w:rPr>
       </w:pPr>
-      <w:bookmarkStart w:id="2" w:name="_Ref517444184"/>
-      <w:bookmarkStart w:id="3" w:name="_Toc517644912"/>
-      <w:bookmarkStart w:id="4" w:name="_Toc516917885"/>
+      <w:bookmarkStart w:id="1" w:name="_Ref517444184"/>
+      <w:bookmarkStart w:id="2" w:name="_Toc517644912"/>
+      <w:bookmarkStart w:id="3" w:name="_Toc516917885"/>
       <w:r>
         <w:rPr>
           <w:rFonts w:ascii="Georgia" w:hAnsi="Georgia"/>
@@ -55,8 +53,8 @@
         </w:rPr>
         <w:t>Demand Capacity and Performance</w:t>
       </w:r>
+      <w:bookmarkEnd w:id="1"/>
       <w:bookmarkEnd w:id="2"/>
-      <w:bookmarkEnd w:id="3"/>
     </w:p>
     <w:p>
       <w:pPr>
@@ -1252,8 +1250,8 @@
               </w:rPr>
               <w:t>Authentication Request (</w:t>
             </w:r>
+            <w:commentRangeStart w:id="4"/>
             <w:commentRangeStart w:id="5"/>
-            <w:commentRangeStart w:id="6"/>
             <w:r>
               <w:rPr>
                 <w:rFonts w:ascii="Georgia" w:hAnsi="Georgia" w:cs="Arial"/>
@@ -1261,19 +1259,19 @@
               </w:rPr>
               <w:t>SDK</w:t>
             </w:r>
+            <w:commentRangeEnd w:id="4"/>
+            <w:r>
+              <w:rPr>
+                <w:rStyle w:val="CommentReference"/>
+              </w:rPr>
+              <w:commentReference w:id="4"/>
+            </w:r>
             <w:commentRangeEnd w:id="5"/>
             <w:r>
               <w:rPr>
                 <w:rStyle w:val="CommentReference"/>
               </w:rPr>
               <w:commentReference w:id="5"/>
-            </w:r>
-            <w:commentRangeEnd w:id="6"/>
-            <w:r>
-              <w:rPr>
-                <w:rStyle w:val="CommentReference"/>
-              </w:rPr>
-              <w:commentReference w:id="6"/>
             </w:r>
             <w:r>
               <w:rPr>
@@ -1371,7 +1369,7 @@
               </w:rPr>
               <w:t xml:space="preserve">&gt;= 3 </w:t>
             </w:r>
-            <w:commentRangeStart w:id="7"/>
+            <w:commentRangeStart w:id="6"/>
             <w:r>
               <w:rPr>
                 <w:rFonts w:ascii="Georgia" w:hAnsi="Georgia" w:cs="Arial"/>
@@ -1379,12 +1377,12 @@
               </w:rPr>
               <w:t>seconds</w:t>
             </w:r>
-            <w:commentRangeEnd w:id="7"/>
+            <w:commentRangeEnd w:id="6"/>
             <w:r>
               <w:rPr>
                 <w:rStyle w:val="CommentReference"/>
               </w:rPr>
-              <w:commentReference w:id="7"/>
+              <w:commentReference w:id="6"/>
             </w:r>
           </w:p>
         </w:tc>
@@ -1847,7 +1845,7 @@
           <w:noProof/>
           <w:szCs w:val="20"/>
         </w:rPr>
-        <w:t>14</w:t>
+        <w:t>1</w:t>
       </w:r>
       <w:r>
         <w:rPr>
@@ -1886,7 +1884,7 @@
         </w:rPr>
         <w:t>Estimated Enrolment Volumes</w:t>
       </w:r>
-      <w:bookmarkEnd w:id="4"/>
+      <w:bookmarkEnd w:id="3"/>
     </w:p>
     <w:p>
       <w:pPr>
@@ -3399,7 +3397,7 @@
           <w:color w:val="auto"/>
           <w:szCs w:val="20"/>
         </w:rPr>
-        <w:t>4</w:t>
+        <w:t>2</w:t>
       </w:r>
       <w:r>
         <w:rPr>
@@ -3434,7 +3432,6 @@
           <w:rFonts w:ascii="Georgia" w:hAnsi="Georgia" w:cs="Arial"/>
           <w:szCs w:val="20"/>
         </w:rPr>
-        <w:lastRenderedPageBreak/>
         <w:t>The table given above is an estimate of the enrolment and update volumes under this program. The detailed explanation of the line items is provided below:</w:t>
       </w:r>
     </w:p>
@@ -3589,7 +3586,7 @@
           <w:szCs w:val="20"/>
         </w:rPr>
       </w:pPr>
-      <w:bookmarkStart w:id="8" w:name="_Toc516917886"/>
+      <w:bookmarkStart w:id="7" w:name="_Toc516917886"/>
       <w:r>
         <w:rPr>
           <w:rFonts w:ascii="Georgia" w:hAnsi="Georgia"/>
@@ -3598,7 +3595,7 @@
         </w:rPr>
         <w:t>Estimated Authentication Volumes</w:t>
       </w:r>
-      <w:bookmarkEnd w:id="8"/>
+      <w:bookmarkEnd w:id="7"/>
     </w:p>
     <w:p>
       <w:pPr>
@@ -4117,7 +4114,6 @@
                 <w:szCs w:val="20"/>
                 <w:lang w:val="en-GB"/>
               </w:rPr>
-              <w:lastRenderedPageBreak/>
               <w:t>1.1</w:t>
             </w:r>
           </w:p>
@@ -5134,7 +5130,7 @@
           <w:color w:val="auto"/>
           <w:szCs w:val="20"/>
         </w:rPr>
-        <w:t>5</w:t>
+        <w:t>3</w:t>
       </w:r>
       <w:r>
         <w:rPr>
@@ -5198,7 +5194,7 @@
           <w:szCs w:val="20"/>
         </w:rPr>
       </w:pPr>
-      <w:bookmarkStart w:id="9" w:name="_Toc516917887"/>
+      <w:bookmarkStart w:id="8" w:name="_Toc516917887"/>
       <w:r>
         <w:rPr>
           <w:rFonts w:ascii="Georgia" w:hAnsi="Georgia"/>
@@ -5207,7 +5203,7 @@
         </w:rPr>
         <w:t>Transaction Volumes</w:t>
       </w:r>
-      <w:bookmarkEnd w:id="9"/>
+      <w:bookmarkEnd w:id="8"/>
     </w:p>
     <w:tbl>
       <w:tblPr>
@@ -7150,7 +7146,6 @@
                 <w:rFonts w:ascii="Georgia" w:hAnsi="Georgia" w:cs="Arial"/>
                 <w:szCs w:val="20"/>
               </w:rPr>
-              <w:lastRenderedPageBreak/>
               <w:t>Peak hour will see double of average requests</w:t>
             </w:r>
           </w:p>
@@ -7183,7 +7178,6 @@
                 <w:b/>
                 <w:szCs w:val="20"/>
               </w:rPr>
-              <w:lastRenderedPageBreak/>
               <w:t>Miscellaneous</w:t>
             </w:r>
           </w:p>
@@ -7479,7 +7473,7 @@
           <w:color w:val="auto"/>
           <w:szCs w:val="20"/>
         </w:rPr>
-        <w:t>6</w:t>
+        <w:t>4</w:t>
       </w:r>
       <w:r>
         <w:rPr>
@@ -7963,15 +7957,15 @@
           <w:szCs w:val="20"/>
         </w:rPr>
       </w:pPr>
-      <w:bookmarkStart w:id="10" w:name="_Toc515641649"/>
-      <w:bookmarkStart w:id="11" w:name="_Toc515884580"/>
-      <w:bookmarkStart w:id="12" w:name="_Toc515888151"/>
-      <w:bookmarkStart w:id="13" w:name="_Toc515899805"/>
-      <w:bookmarkStart w:id="14" w:name="_Toc516917888"/>
+      <w:bookmarkStart w:id="9" w:name="_Toc515641649"/>
+      <w:bookmarkStart w:id="10" w:name="_Toc515884580"/>
+      <w:bookmarkStart w:id="11" w:name="_Toc515888151"/>
+      <w:bookmarkStart w:id="12" w:name="_Toc515899805"/>
+      <w:bookmarkStart w:id="13" w:name="_Toc516917888"/>
+      <w:bookmarkEnd w:id="9"/>
       <w:bookmarkEnd w:id="10"/>
       <w:bookmarkEnd w:id="11"/>
       <w:bookmarkEnd w:id="12"/>
-      <w:bookmarkEnd w:id="13"/>
       <w:r>
         <w:rPr>
           <w:rFonts w:ascii="Georgia" w:hAnsi="Georgia" w:cs="Arial"/>
@@ -7980,7 +7974,7 @@
         </w:rPr>
         <w:t>Data Size</w:t>
       </w:r>
-      <w:bookmarkEnd w:id="14"/>
+      <w:bookmarkEnd w:id="13"/>
     </w:p>
     <w:p>
       <w:pPr>
@@ -8072,7 +8066,6 @@
                 <w:szCs w:val="20"/>
                 <w:lang w:val="en-GB"/>
               </w:rPr>
-              <w:lastRenderedPageBreak/>
               <w:t>Parameter</w:t>
             </w:r>
           </w:p>
@@ -8301,7 +8294,7 @@
                 <w:szCs w:val="20"/>
               </w:rPr>
             </w:pPr>
-            <w:commentRangeStart w:id="15"/>
+            <w:commentRangeStart w:id="14"/>
             <w:r>
               <w:rPr>
                 <w:rFonts w:ascii="Georgia" w:hAnsi="Georgia" w:cs="Arial"/>
@@ -8310,12 +8303,12 @@
               </w:rPr>
               <w:t>Authentication Packet</w:t>
             </w:r>
-            <w:commentRangeEnd w:id="15"/>
+            <w:commentRangeEnd w:id="14"/>
             <w:r>
               <w:rPr>
                 <w:rStyle w:val="CommentReference"/>
               </w:rPr>
-              <w:commentReference w:id="15"/>
+              <w:commentReference w:id="14"/>
             </w:r>
           </w:p>
         </w:tc>
@@ -8422,7 +8415,7 @@
                 <w:szCs w:val="20"/>
               </w:rPr>
             </w:pPr>
-            <w:commentRangeStart w:id="16"/>
+            <w:commentRangeStart w:id="15"/>
             <w:r>
               <w:rPr>
                 <w:rFonts w:ascii="Georgia" w:hAnsi="Georgia" w:cs="Arial"/>
@@ -8431,12 +8424,12 @@
               </w:rPr>
               <w:t>e-KYC Packet</w:t>
             </w:r>
-            <w:commentRangeEnd w:id="16"/>
+            <w:commentRangeEnd w:id="15"/>
             <w:r>
               <w:rPr>
                 <w:rStyle w:val="CommentReference"/>
               </w:rPr>
-              <w:commentReference w:id="16"/>
+              <w:commentReference w:id="15"/>
             </w:r>
           </w:p>
         </w:tc>
@@ -8503,7 +8496,7 @@
                 <w:szCs w:val="20"/>
               </w:rPr>
             </w:pPr>
-            <w:commentRangeStart w:id="17"/>
+            <w:commentRangeStart w:id="16"/>
             <w:r>
               <w:rPr>
                 <w:rFonts w:ascii="Georgia" w:hAnsi="Georgia" w:cs="Arial"/>
@@ -8512,12 +8505,12 @@
               </w:rPr>
               <w:t>30 KB</w:t>
             </w:r>
-            <w:commentRangeEnd w:id="17"/>
+            <w:commentRangeEnd w:id="16"/>
             <w:r>
               <w:rPr>
                 <w:rStyle w:val="CommentReference"/>
               </w:rPr>
-              <w:commentReference w:id="17"/>
+              <w:commentReference w:id="16"/>
             </w:r>
           </w:p>
         </w:tc>
@@ -8576,7 +8569,7 @@
           <w:color w:val="auto"/>
           <w:szCs w:val="20"/>
         </w:rPr>
-        <w:t>7</w:t>
+        <w:t>5</w:t>
       </w:r>
       <w:r>
         <w:rPr>
@@ -8606,8 +8599,8 @@
           <w:szCs w:val="20"/>
         </w:rPr>
       </w:pPr>
-      <w:bookmarkStart w:id="18" w:name="_Toc522707518"/>
-      <w:bookmarkStart w:id="19" w:name="_Toc516917889"/>
+      <w:bookmarkStart w:id="17" w:name="_Toc522707518"/>
+      <w:bookmarkStart w:id="18" w:name="_Toc516917889"/>
       <w:r>
         <w:rPr>
           <w:rFonts w:ascii="Georgia" w:hAnsi="Georgia"/>
@@ -8616,7 +8609,7 @@
         </w:rPr>
         <w:t>Estimation of Users</w:t>
       </w:r>
-      <w:bookmarkEnd w:id="18"/>
+      <w:bookmarkEnd w:id="17"/>
       <w:r>
         <w:rPr>
           <w:rFonts w:ascii="Georgia" w:hAnsi="Georgia"/>
@@ -10560,7 +10553,6 @@
                 <w:szCs w:val="20"/>
                 <w:lang w:val="en-GB"/>
               </w:rPr>
-              <w:lastRenderedPageBreak/>
               <w:t>Administrators</w:t>
             </w:r>
           </w:p>
@@ -11424,7 +11416,7 @@
           <w:szCs w:val="20"/>
         </w:rPr>
       </w:pPr>
-      <w:bookmarkStart w:id="20" w:name="_Toc522707519"/>
+      <w:bookmarkStart w:id="19" w:name="_Toc522707519"/>
       <w:r>
         <w:rPr>
           <w:rFonts w:ascii="Georgia" w:hAnsi="Georgia"/>
@@ -11433,7 +11425,7 @@
         </w:rPr>
         <w:t>Technical Parameters</w:t>
       </w:r>
-      <w:bookmarkEnd w:id="20"/>
+      <w:bookmarkEnd w:id="19"/>
     </w:p>
     <w:tbl>
       <w:tblPr>
@@ -12403,8 +12395,8 @@
                 <w:szCs w:val="20"/>
               </w:rPr>
             </w:pPr>
+            <w:commentRangeStart w:id="20"/>
             <w:commentRangeStart w:id="21"/>
-            <w:commentRangeStart w:id="22"/>
             <w:r>
               <w:rPr>
                 <w:rFonts w:ascii="Georgia" w:hAnsi="Georgia"/>
@@ -12413,19 +12405,19 @@
               </w:rPr>
               <w:t>Reports</w:t>
             </w:r>
+            <w:commentRangeEnd w:id="20"/>
+            <w:r>
+              <w:rPr>
+                <w:rStyle w:val="CommentReference"/>
+              </w:rPr>
+              <w:commentReference w:id="20"/>
+            </w:r>
             <w:commentRangeEnd w:id="21"/>
             <w:r>
               <w:rPr>
                 <w:rStyle w:val="CommentReference"/>
               </w:rPr>
               <w:commentReference w:id="21"/>
-            </w:r>
-            <w:commentRangeEnd w:id="22"/>
-            <w:r>
-              <w:rPr>
-                <w:rStyle w:val="CommentReference"/>
-              </w:rPr>
-              <w:commentReference w:id="22"/>
             </w:r>
           </w:p>
         </w:tc>
@@ -12649,7 +12641,6 @@
                 <w:szCs w:val="20"/>
                 <w:lang w:val="en-GB"/>
               </w:rPr>
-              <w:lastRenderedPageBreak/>
               <w:t>Communication with External Systems</w:t>
             </w:r>
           </w:p>
@@ -13170,7 +13161,7 @@
           <w:highlight w:val="yellow"/>
         </w:rPr>
       </w:pPr>
-      <w:bookmarkStart w:id="23" w:name="_Toc522707523"/>
+      <w:bookmarkStart w:id="22" w:name="_Toc522707523"/>
       <w:r>
         <w:rPr>
           <w:rFonts w:ascii="Georgia" w:hAnsi="Georgia"/>
@@ -13180,7 +13171,7 @@
         </w:rPr>
         <w:t>RTO and RPO</w:t>
       </w:r>
-      <w:bookmarkEnd w:id="23"/>
+      <w:bookmarkEnd w:id="22"/>
     </w:p>
     <w:tbl>
       <w:tblPr>
@@ -13851,17 +13842,7 @@
                 <w:szCs w:val="20"/>
                 <w:lang w:val="en-GB"/>
               </w:rPr>
-              <w:t xml:space="preserve"> These portals could be resident facing and any downtime </w:t>
-            </w:r>
-            <w:r>
-              <w:rPr>
-                <w:rFonts w:ascii="Georgia" w:hAnsi="Georgia"/>
-                <w:sz w:val="20"/>
-                <w:szCs w:val="20"/>
-                <w:lang w:val="en-GB"/>
-              </w:rPr>
-              <w:lastRenderedPageBreak/>
-              <w:t>could have major reputational impact</w:t>
+              <w:t xml:space="preserve"> These portals could be resident facing and any downtime could have major reputational impact</w:t>
             </w:r>
           </w:p>
           <w:p>
@@ -13913,7 +13894,6 @@
                 <w:szCs w:val="20"/>
                 <w:lang w:val="en-GB"/>
               </w:rPr>
-              <w:lastRenderedPageBreak/>
               <w:t>4</w:t>
             </w:r>
           </w:p>
@@ -14426,16 +14406,7 @@
                 <w:szCs w:val="20"/>
                 <w:lang w:val="en-GB"/>
               </w:rPr>
-              <w:t xml:space="preserve"> Email is a very critical service and lot of internal and partner communications take </w:t>
-            </w:r>
-            <w:r>
-              <w:rPr>
-                <w:rFonts w:ascii="Georgia" w:hAnsi="Georgia"/>
-                <w:szCs w:val="20"/>
-                <w:lang w:val="en-GB"/>
-              </w:rPr>
-              <w:lastRenderedPageBreak/>
-              <w:t>place on email hence it is a critical service.</w:t>
+              <w:t xml:space="preserve"> Email is a very critical service and lot of internal and partner communications take place on email hence it is a critical service.</w:t>
             </w:r>
           </w:p>
         </w:tc>
@@ -14460,7 +14431,6 @@
                 <w:szCs w:val="20"/>
                 <w:lang w:val="en-GB"/>
               </w:rPr>
-              <w:lastRenderedPageBreak/>
               <w:t>7</w:t>
             </w:r>
           </w:p>
@@ -14967,8 +14937,323 @@
           <w:szCs w:val="20"/>
         </w:rPr>
       </w:pPr>
+      <w:r>
+        <w:rPr>
+          <w:rFonts w:ascii="Georgia" w:hAnsi="Georgia"/>
+          <w:szCs w:val="20"/>
+        </w:rPr>
+        <w:t>Pre registration open NFR queries:</w:t>
+      </w:r>
     </w:p>
-    <w:bookmarkEnd w:id="19"/>
+    <w:p>
+      <w:pPr>
+        <w:pStyle w:val="BodyText"/>
+        <w:rPr>
+          <w:rFonts w:ascii="Georgia" w:hAnsi="Georgia"/>
+          <w:szCs w:val="20"/>
+        </w:rPr>
+      </w:pPr>
+    </w:p>
+    <w:p>
+      <w:pPr>
+        <w:pStyle w:val="BodyText"/>
+        <w:numPr>
+          <w:ilvl w:val="0"/>
+          <w:numId w:val="12"/>
+        </w:numPr>
+        <w:rPr>
+          <w:rFonts w:ascii="Georgia" w:hAnsi="Georgia"/>
+          <w:szCs w:val="20"/>
+        </w:rPr>
+      </w:pPr>
+      <w:r>
+        <w:rPr>
+          <w:rFonts w:ascii="Georgia" w:hAnsi="Georgia"/>
+          <w:szCs w:val="20"/>
+        </w:rPr>
+        <w:t>The response time for</w:t>
+      </w:r>
+      <w:r>
+        <w:rPr>
+          <w:rFonts w:ascii="Georgia" w:hAnsi="Georgia"/>
+          <w:szCs w:val="20"/>
+        </w:rPr>
+        <w:t xml:space="preserve"> end </w:t>
+      </w:r>
+      <w:r>
+        <w:rPr>
+          <w:rFonts w:ascii="Georgia" w:hAnsi="Georgia"/>
+          <w:szCs w:val="20"/>
+        </w:rPr>
+        <w:t xml:space="preserve"> user  would be</w:t>
+      </w:r>
+      <w:r>
+        <w:rPr>
+          <w:rFonts w:ascii="Georgia" w:hAnsi="Georgia"/>
+          <w:szCs w:val="20"/>
+        </w:rPr>
+        <w:t xml:space="preserve"> less or equals to </w:t>
+      </w:r>
+      <w:r>
+        <w:rPr>
+          <w:rFonts w:ascii="Georgia" w:hAnsi="Georgia"/>
+          <w:szCs w:val="20"/>
+        </w:rPr>
+        <w:t xml:space="preserve"> 3 seconds for one MBps bandwidth.</w:t>
+      </w:r>
+    </w:p>
+    <w:p>
+      <w:pPr>
+        <w:pStyle w:val="ListParagraph"/>
+        <w:numPr>
+          <w:ilvl w:val="0"/>
+          <w:numId w:val="12"/>
+        </w:numPr>
+        <w:spacing w:before="100" w:beforeAutospacing="1" w:after="100" w:afterAutospacing="1" w:line="240" w:lineRule="auto"/>
+        <w:rPr>
+          <w:rFonts w:ascii="Times New Roman" w:eastAsia="Times New Roman" w:hAnsi="Times New Roman" w:cs="Times New Roman"/>
+          <w:sz w:val="24"/>
+          <w:szCs w:val="24"/>
+        </w:rPr>
+      </w:pPr>
+      <w:r>
+        <w:rPr>
+          <w:rFonts w:ascii="Times New Roman" w:eastAsia="Times New Roman" w:hAnsi="Times New Roman" w:cs="Times New Roman"/>
+          <w:sz w:val="24"/>
+          <w:szCs w:val="24"/>
+        </w:rPr>
+        <w:t>What is the number of unplanned outage allowed per year?</w:t>
+      </w:r>
+    </w:p>
+    <w:p>
+      <w:pPr>
+        <w:pStyle w:val="BodyText"/>
+        <w:numPr>
+          <w:ilvl w:val="0"/>
+          <w:numId w:val="12"/>
+        </w:numPr>
+        <w:rPr>
+          <w:rFonts w:ascii="Georgia" w:hAnsi="Georgia"/>
+          <w:szCs w:val="20"/>
+        </w:rPr>
+      </w:pPr>
+      <w:r>
+        <w:rPr>
+          <w:rFonts w:ascii="Georgia" w:hAnsi="Georgia"/>
+          <w:szCs w:val="20"/>
+        </w:rPr>
+        <w:t>What would be RPO and RTO for pre registration?</w:t>
+      </w:r>
+    </w:p>
+    <w:p>
+      <w:pPr>
+        <w:pStyle w:val="ListParagraph"/>
+        <w:numPr>
+          <w:ilvl w:val="0"/>
+          <w:numId w:val="12"/>
+        </w:numPr>
+        <w:spacing w:before="100" w:beforeAutospacing="1" w:after="100" w:afterAutospacing="1" w:line="240" w:lineRule="auto"/>
+        <w:rPr>
+          <w:rFonts w:ascii="Times New Roman" w:eastAsia="Times New Roman" w:hAnsi="Times New Roman" w:cs="Times New Roman"/>
+          <w:sz w:val="24"/>
+          <w:szCs w:val="24"/>
+        </w:rPr>
+      </w:pPr>
+      <w:r>
+        <w:rPr>
+          <w:rFonts w:ascii="Times New Roman" w:eastAsia="Times New Roman" w:hAnsi="Times New Roman" w:cs="Times New Roman"/>
+          <w:sz w:val="24"/>
+          <w:szCs w:val="24"/>
+        </w:rPr>
+        <w:t>How many number of roles are there for pre registration?</w:t>
+      </w:r>
+      <w:r>
+        <w:rPr>
+          <w:rFonts w:ascii="Times New Roman" w:eastAsia="Times New Roman" w:hAnsi="Times New Roman" w:cs="Times New Roman"/>
+          <w:sz w:val="24"/>
+          <w:szCs w:val="24"/>
+        </w:rPr>
+        <w:t>citizen and Registration center officer/supervisor(data synch) are two known roles</w:t>
+      </w:r>
+    </w:p>
+    <w:p>
+      <w:pPr>
+        <w:pStyle w:val="ListParagraph"/>
+        <w:numPr>
+          <w:ilvl w:val="0"/>
+          <w:numId w:val="12"/>
+        </w:numPr>
+        <w:spacing w:before="100" w:beforeAutospacing="1" w:after="100" w:afterAutospacing="1" w:line="240" w:lineRule="auto"/>
+        <w:rPr>
+          <w:rFonts w:ascii="Times New Roman" w:eastAsia="Times New Roman" w:hAnsi="Times New Roman" w:cs="Times New Roman"/>
+          <w:sz w:val="24"/>
+          <w:szCs w:val="24"/>
+        </w:rPr>
+      </w:pPr>
+      <w:r>
+        <w:rPr>
+          <w:rFonts w:ascii="Times New Roman" w:eastAsia="Times New Roman" w:hAnsi="Times New Roman" w:cs="Times New Roman"/>
+          <w:sz w:val="24"/>
+          <w:szCs w:val="24"/>
+        </w:rPr>
+        <w:t>what are the browsers supported?</w:t>
+      </w:r>
+    </w:p>
+    <w:p>
+      <w:pPr>
+        <w:pStyle w:val="ListParagraph"/>
+        <w:numPr>
+          <w:ilvl w:val="0"/>
+          <w:numId w:val="12"/>
+        </w:numPr>
+        <w:spacing w:before="100" w:beforeAutospacing="1" w:after="100" w:afterAutospacing="1" w:line="240" w:lineRule="auto"/>
+        <w:rPr>
+          <w:rFonts w:ascii="Times New Roman" w:eastAsia="Times New Roman" w:hAnsi="Times New Roman" w:cs="Times New Roman"/>
+          <w:sz w:val="24"/>
+          <w:szCs w:val="24"/>
+        </w:rPr>
+      </w:pPr>
+      <w:r>
+        <w:rPr>
+          <w:rFonts w:ascii="Times New Roman" w:eastAsia="Times New Roman" w:hAnsi="Times New Roman" w:cs="Times New Roman"/>
+          <w:sz w:val="24"/>
+          <w:szCs w:val="24"/>
+        </w:rPr>
+        <w:t>what are the operating systems and versions supported?</w:t>
+      </w:r>
+    </w:p>
+    <w:p>
+      <w:pPr>
+        <w:pStyle w:val="ListParagraph"/>
+        <w:numPr>
+          <w:ilvl w:val="0"/>
+          <w:numId w:val="12"/>
+        </w:numPr>
+        <w:spacing w:before="100" w:beforeAutospacing="1" w:after="100" w:afterAutospacing="1" w:line="240" w:lineRule="auto"/>
+        <w:rPr>
+          <w:rFonts w:ascii="Times New Roman" w:eastAsia="Times New Roman" w:hAnsi="Times New Roman" w:cs="Times New Roman"/>
+          <w:sz w:val="24"/>
+          <w:szCs w:val="24"/>
+        </w:rPr>
+      </w:pPr>
+      <w:r>
+        <w:rPr>
+          <w:rFonts w:ascii="Times New Roman" w:eastAsia="Times New Roman" w:hAnsi="Times New Roman" w:cs="Times New Roman"/>
+          <w:sz w:val="24"/>
+          <w:szCs w:val="24"/>
+        </w:rPr>
+        <w:t>what are the mobile operating systems supported?</w:t>
+      </w:r>
+    </w:p>
+    <w:p>
+      <w:pPr>
+        <w:pStyle w:val="ListParagraph"/>
+        <w:numPr>
+          <w:ilvl w:val="0"/>
+          <w:numId w:val="12"/>
+        </w:numPr>
+        <w:spacing w:before="100" w:beforeAutospacing="1" w:after="100" w:afterAutospacing="1" w:line="240" w:lineRule="auto"/>
+        <w:rPr>
+          <w:rFonts w:ascii="Times New Roman" w:eastAsia="Times New Roman" w:hAnsi="Times New Roman" w:cs="Times New Roman"/>
+          <w:sz w:val="24"/>
+          <w:szCs w:val="24"/>
+        </w:rPr>
+      </w:pPr>
+      <w:r>
+        <w:rPr>
+          <w:rFonts w:ascii="Times New Roman" w:eastAsia="Times New Roman" w:hAnsi="Times New Roman" w:cs="Times New Roman"/>
+          <w:sz w:val="24"/>
+          <w:szCs w:val="24"/>
+        </w:rPr>
+        <w:t>Wat is the minimum network bandwidth?</w:t>
+      </w:r>
+    </w:p>
+    <w:p>
+      <w:pPr>
+        <w:pStyle w:val="ListParagraph"/>
+        <w:numPr>
+          <w:ilvl w:val="0"/>
+          <w:numId w:val="12"/>
+        </w:numPr>
+        <w:spacing w:before="100" w:beforeAutospacing="1" w:after="100" w:afterAutospacing="1" w:line="240" w:lineRule="auto"/>
+        <w:rPr>
+          <w:rFonts w:ascii="Times New Roman" w:eastAsia="Times New Roman" w:hAnsi="Times New Roman" w:cs="Times New Roman"/>
+          <w:sz w:val="24"/>
+          <w:szCs w:val="24"/>
+        </w:rPr>
+      </w:pPr>
+      <w:r>
+        <w:rPr>
+          <w:rFonts w:ascii="Times New Roman" w:eastAsia="Times New Roman" w:hAnsi="Times New Roman" w:cs="Times New Roman"/>
+          <w:sz w:val="24"/>
+          <w:szCs w:val="24"/>
+        </w:rPr>
+        <w:t>API should be properly authenticated at server end before accessing the service.</w:t>
+      </w:r>
+      <w:r>
+        <w:rPr>
+          <w:rFonts w:ascii="Times New Roman" w:eastAsia="Times New Roman" w:hAnsi="Times New Roman" w:cs="Times New Roman"/>
+          <w:sz w:val="24"/>
+          <w:szCs w:val="24"/>
+        </w:rPr>
+        <w:t>(API gateway)</w:t>
+      </w:r>
+    </w:p>
+    <w:p>
+      <w:pPr>
+        <w:pStyle w:val="ListParagraph"/>
+        <w:numPr>
+          <w:ilvl w:val="0"/>
+          <w:numId w:val="12"/>
+        </w:numPr>
+        <w:spacing w:before="100" w:beforeAutospacing="1" w:after="100" w:afterAutospacing="1" w:line="240" w:lineRule="auto"/>
+        <w:rPr>
+          <w:rFonts w:ascii="Times New Roman" w:eastAsia="Times New Roman" w:hAnsi="Times New Roman" w:cs="Times New Roman"/>
+          <w:sz w:val="24"/>
+          <w:szCs w:val="24"/>
+        </w:rPr>
+      </w:pPr>
+      <w:r>
+        <w:rPr>
+          <w:rFonts w:ascii="Times New Roman" w:eastAsia="Times New Roman" w:hAnsi="Times New Roman" w:cs="Times New Roman"/>
+          <w:sz w:val="24"/>
+          <w:szCs w:val="24"/>
+        </w:rPr>
+        <w:t>API key should be issued for registration cen</w:t>
+      </w:r>
+      <w:bookmarkStart w:id="23" w:name="_GoBack"/>
+      <w:bookmarkEnd w:id="23"/>
+      <w:r>
+        <w:rPr>
+          <w:rFonts w:ascii="Times New Roman" w:eastAsia="Times New Roman" w:hAnsi="Times New Roman" w:cs="Times New Roman"/>
+          <w:sz w:val="24"/>
+          <w:szCs w:val="24"/>
+        </w:rPr>
+        <w:t>ters for data synch purpose.</w:t>
+      </w:r>
+    </w:p>
+    <w:p>
+      <w:pPr>
+        <w:pStyle w:val="ListParagraph"/>
+        <w:spacing w:before="100" w:beforeAutospacing="1" w:after="100" w:afterAutospacing="1" w:line="240" w:lineRule="auto"/>
+        <w:rPr>
+          <w:rFonts w:ascii="Times New Roman" w:eastAsia="Times New Roman" w:hAnsi="Times New Roman" w:cs="Times New Roman"/>
+          <w:sz w:val="24"/>
+          <w:szCs w:val="24"/>
+        </w:rPr>
+      </w:pPr>
+    </w:p>
+    <w:p>
+      <w:pPr>
+        <w:pStyle w:val="BodyText"/>
+        <w:ind w:left="720"/>
+        <w:rPr>
+          <w:rFonts w:ascii="Georgia" w:hAnsi="Georgia"/>
+          <w:szCs w:val="20"/>
+        </w:rPr>
+      </w:pPr>
+    </w:p>
+    <w:bookmarkEnd w:id="18"/>
     <w:p>
       <w:pPr>
         <w:rPr>
@@ -14988,8 +15273,8 @@
 </file>
 
 <file path=word/comments.xml><?xml version="1.0" encoding="utf-8"?>
-<w:comments xmlns:wpc="http://schemas.microsoft.com/office/word/2010/wordprocessingCanvas" xmlns:cx="http://schemas.microsoft.com/office/drawing/2014/chartex" xmlns:cx1="http://schemas.microsoft.com/office/drawing/2015/9/8/chartex" xmlns:cx2="http://schemas.microsoft.com/office/drawing/2015/10/21/chartex" xmlns:cx3="http://schemas.microsoft.com/office/drawing/2016/5/9/chartex" xmlns:cx4="http://schemas.microsoft.com/office/drawing/2016/5/10/chartex" xmlns:cx5="http://schemas.microsoft.com/office/drawing/2016/5/11/chartex" xmlns:cx6="http://schemas.microsoft.com/office/drawing/2016/5/12/chartex" xmlns:cx7="http://schemas.microsoft.com/office/drawing/2016/5/13/chartex" xmlns:cx8="http://schemas.microsoft.com/office/drawing/2016/5/14/chartex" xmlns:mc="http://schemas.openxmlformats.org/markup-compatibility/2006" xmlns:aink="http://schemas.microsoft.com/office/drawing/2016/ink" xmlns:am3d="http://schemas.microsoft.com/office/drawing/2017/model3d" xmlns:o="urn:schemas-microsoft-com:office:office" xmlns:r="http://schemas.openxmlformats.org/officeDocument/2006/relationships" xmlns:m="http://schemas.openxmlformats.org/officeDocument/2006/math" xmlns:v="urn:schemas-microsoft-com:vml" xmlns:wp14="http://schemas.microsoft.com/office/word/2010/wordprocessingDrawing" xmlns:wp="http://schemas.openxmlformats.org/drawingml/2006/wordprocessingDrawing" xmlns:w10="urn:schemas-microsoft-com:office:word" xmlns:w="http://schemas.openxmlformats.org/wordprocessingml/2006/main" xmlns:w14="http://schemas.microsoft.com/office/word/2010/wordml" xmlns:w15="http://schemas.microsoft.com/office/word/2012/wordml" xmlns:w16cid="http://schemas.microsoft.com/office/word/2016/wordml/cid" xmlns:w16se="http://schemas.microsoft.com/office/word/2015/wordml/symex" xmlns:wpg="http://schemas.microsoft.com/office/word/2010/wordprocessingGroup" xmlns:wpi="http://schemas.microsoft.com/office/word/2010/wordprocessingInk" xmlns:wne="http://schemas.microsoft.com/office/word/2006/wordml" xmlns:wps="http://schemas.microsoft.com/office/word/2010/wordprocessingShape" mc:Ignorable="w14 w15 w16se w16cid wp14">
-  <w:comment w:id="5" w:author="Gurpreet Kaur Bagga" w:date="2018-10-30T14:22:00Z" w:initials="GKB">
+<w:comments xmlns:wpc="http://schemas.microsoft.com/office/word/2010/wordprocessingCanvas" xmlns:cx="http://schemas.microsoft.com/office/drawing/2014/chartex" xmlns:cx1="http://schemas.microsoft.com/office/drawing/2015/9/8/chartex" xmlns:mc="http://schemas.openxmlformats.org/markup-compatibility/2006" xmlns:o="urn:schemas-microsoft-com:office:office" xmlns:r="http://schemas.openxmlformats.org/officeDocument/2006/relationships" xmlns:m="http://schemas.openxmlformats.org/officeDocument/2006/math" xmlns:v="urn:schemas-microsoft-com:vml" xmlns:wp14="http://schemas.microsoft.com/office/word/2010/wordprocessingDrawing" xmlns:wp="http://schemas.openxmlformats.org/drawingml/2006/wordprocessingDrawing" xmlns:w10="urn:schemas-microsoft-com:office:word" xmlns:w="http://schemas.openxmlformats.org/wordprocessingml/2006/main" xmlns:w14="http://schemas.microsoft.com/office/word/2010/wordml" xmlns:w15="http://schemas.microsoft.com/office/word/2012/wordml" xmlns:w16se="http://schemas.microsoft.com/office/word/2015/wordml/symex" xmlns:wpg="http://schemas.microsoft.com/office/word/2010/wordprocessingGroup" xmlns:wpi="http://schemas.microsoft.com/office/word/2010/wordprocessingInk" xmlns:wne="http://schemas.microsoft.com/office/word/2006/wordml" xmlns:wps="http://schemas.microsoft.com/office/word/2010/wordprocessingShape" mc:Ignorable="w14 w15 w16se wp14">
+  <w:comment w:id="4" w:author="Gurpreet Kaur Bagga" w:date="2018-10-30T14:22:00Z" w:initials="GKB">
     <w:p>
       <w:pPr>
         <w:pStyle w:val="CommentText"/>
@@ -15001,20 +15286,11 @@
         <w:annotationRef/>
       </w:r>
       <w:r>
-        <w:t>What</w:t>
-      </w:r>
-      <w:r>
-        <w:t xml:space="preserve"> is this SDK</w:t>
-      </w:r>
-      <w:r>
-        <w:t>?</w:t>
-      </w:r>
-      <w:r>
-        <w:t xml:space="preserve"> I am assuming that this is Bio SDK response time</w:t>
+        <w:t>What is this SDK? I am assuming that this is Bio SDK response time</w:t>
       </w:r>
     </w:p>
   </w:comment>
-  <w:comment w:id="6" w:author="Resham Chugani" w:date="2018-11-12T11:11:00Z" w:initials="RC">
+  <w:comment w:id="5" w:author="Resham Chugani" w:date="2018-11-12T11:11:00Z" w:initials="RC">
     <w:p>
       <w:pPr>
         <w:pStyle w:val="CommentText"/>
@@ -15039,7 +15315,7 @@
       </w:r>
     </w:p>
   </w:comment>
-  <w:comment w:id="7" w:author="Resham Chugani" w:date="2018-11-12T11:12:00Z" w:initials="RC">
+  <w:comment w:id="6" w:author="Resham Chugani" w:date="2018-11-12T11:12:00Z" w:initials="RC">
     <w:p>
       <w:pPr>
         <w:pStyle w:val="CommentText"/>
@@ -15061,7 +15337,7 @@
       </w:r>
     </w:p>
   </w:comment>
-  <w:comment w:id="15" w:author="Gurpreet Kaur Bagga" w:date="2018-11-01T18:05:00Z" w:initials="GKB">
+  <w:comment w:id="14" w:author="Gurpreet Kaur Bagga" w:date="2018-11-01T18:05:00Z" w:initials="GKB">
     <w:p>
       <w:pPr>
         <w:pStyle w:val="CommentText"/>
@@ -15076,28 +15352,35 @@
         <w:annotationRef/>
       </w:r>
       <w:r>
-        <w:t>Authentication accepts Authentication Request in the form of REST web service not as any packet</w:t>
+        <w:t xml:space="preserve">Authentication accepts Authentication Request in the form of REST web service not as any packet – </w:t>
       </w:r>
       <w:r>
-        <w:t xml:space="preserve"> – </w:t>
+        <w:rPr>
+          <w:color w:val="FF0000"/>
+        </w:rPr>
+        <w:t>To be conveyed to PwC</w:t>
+      </w:r>
+    </w:p>
+  </w:comment>
+  <w:comment w:id="15" w:author="Gurpreet Kaur Bagga" w:date="2018-11-01T18:07:00Z" w:initials="GKB">
+    <w:p>
+      <w:pPr>
+        <w:pStyle w:val="CommentText"/>
+      </w:pPr>
+      <w:r>
+        <w:rPr>
+          <w:rStyle w:val="CommentReference"/>
+        </w:rPr>
+        <w:annotationRef/>
       </w:r>
       <w:r>
-        <w:rPr>
-          <w:color w:val="FF0000"/>
-        </w:rPr>
-        <w:t xml:space="preserve">To be </w:t>
+        <w:t xml:space="preserve">eKYC based Authentication is also a REST service – </w:t>
       </w:r>
       <w:r>
         <w:rPr>
           <w:color w:val="FF0000"/>
         </w:rPr>
-        <w:t xml:space="preserve">conveyed </w:t>
-      </w:r>
-      <w:r>
-        <w:rPr>
-          <w:color w:val="FF0000"/>
-        </w:rPr>
-        <w:t>to PwC</w:t>
+        <w:t>To be conveyed to PwC</w:t>
       </w:r>
     </w:p>
   </w:comment>
@@ -15113,72 +15396,17 @@
         <w:annotationRef/>
       </w:r>
       <w:r>
-        <w:t>eKYC based Authentication is also a REST service</w:t>
+        <w:t xml:space="preserve">Is 30 KB size of eKYC request or response or both? – </w:t>
       </w:r>
       <w:r>
-        <w:t xml:space="preserve"> </w:t>
-      </w:r>
-      <w:r>
-        <w:t xml:space="preserve">– </w:t>
-      </w:r>
-      <w:r>
         <w:rPr>
           <w:color w:val="FF0000"/>
         </w:rPr>
-        <w:t xml:space="preserve">To be </w:t>
-      </w:r>
-      <w:r>
-        <w:rPr>
-          <w:color w:val="FF0000"/>
-        </w:rPr>
-        <w:t>conveyed to</w:t>
-      </w:r>
-      <w:r>
-        <w:rPr>
-          <w:color w:val="FF0000"/>
-        </w:rPr>
-        <w:t xml:space="preserve"> PwC</w:t>
+        <w:t>Need clarity from PwC</w:t>
       </w:r>
     </w:p>
   </w:comment>
-  <w:comment w:id="17" w:author="Gurpreet Kaur Bagga" w:date="2018-11-01T18:07:00Z" w:initials="GKB">
-    <w:p>
-      <w:pPr>
-        <w:pStyle w:val="CommentText"/>
-      </w:pPr>
-      <w:r>
-        <w:rPr>
-          <w:rStyle w:val="CommentReference"/>
-        </w:rPr>
-        <w:annotationRef/>
-      </w:r>
-      <w:r>
-        <w:t>Is 30 KB size of eKYC request or response</w:t>
-      </w:r>
-      <w:r>
-        <w:t xml:space="preserve"> or both</w:t>
-      </w:r>
-      <w:r>
-        <w:t>?</w:t>
-      </w:r>
-      <w:r>
-        <w:t xml:space="preserve"> – </w:t>
-      </w:r>
-      <w:r>
-        <w:rPr>
-          <w:color w:val="FF0000"/>
-        </w:rPr>
-        <w:t>Need clarity from</w:t>
-      </w:r>
-      <w:r>
-        <w:rPr>
-          <w:color w:val="FF0000"/>
-        </w:rPr>
-        <w:t xml:space="preserve"> PwC</w:t>
-      </w:r>
-    </w:p>
-  </w:comment>
-  <w:comment w:id="21" w:author="Gurpreet Kaur Bagga" w:date="2018-11-01T18:08:00Z" w:initials="GKB">
+  <w:comment w:id="20" w:author="Gurpreet Kaur Bagga" w:date="2018-11-01T18:08:00Z" w:initials="GKB">
     <w:p>
       <w:pPr>
         <w:pStyle w:val="CommentText"/>
@@ -15194,7 +15422,7 @@
       </w:r>
     </w:p>
   </w:comment>
-  <w:comment w:id="22" w:author="Resham Chugani" w:date="2018-11-12T11:15:00Z" w:initials="RC">
+  <w:comment w:id="21" w:author="Resham Chugani" w:date="2018-11-12T11:15:00Z" w:initials="RC">
     <w:p>
       <w:pPr>
         <w:pStyle w:val="CommentText"/>
@@ -15206,10 +15434,7 @@
         <w:annotationRef/>
       </w:r>
       <w:r>
-        <w:t>Basic system reporting has been scoped for MVP – EG: Number of successfully processed packets, number of pre-registration/registrations in a day</w:t>
-      </w:r>
-      <w:r>
-        <w:t>.</w:t>
+        <w:t>Basic system reporting has been scoped for MVP – EG: Number of successfully processed packets, number of pre-registration/registrations in a day.</w:t>
       </w:r>
     </w:p>
     <w:p>
@@ -15220,13 +15445,7 @@
         <w:rPr>
           <w:color w:val="FF0000"/>
         </w:rPr>
-        <w:t>To be conveyed to PwC</w:t>
-      </w:r>
-      <w:r>
-        <w:rPr>
-          <w:color w:val="FF0000"/>
-        </w:rPr>
-        <w:t xml:space="preserve"> </w:t>
+        <w:t xml:space="preserve">To be conveyed to PwC </w:t>
       </w:r>
     </w:p>
   </w:comment>
@@ -15234,7 +15453,7 @@
 </file>
 
 <file path=word/commentsExtended.xml><?xml version="1.0" encoding="utf-8"?>
-<w15:commentsEx xmlns:wpc="http://schemas.microsoft.com/office/word/2010/wordprocessingCanvas" xmlns:cx="http://schemas.microsoft.com/office/drawing/2014/chartex" xmlns:cx1="http://schemas.microsoft.com/office/drawing/2015/9/8/chartex" xmlns:cx2="http://schemas.microsoft.com/office/drawing/2015/10/21/chartex" xmlns:cx3="http://schemas.microsoft.com/office/drawing/2016/5/9/chartex" xmlns:cx4="http://schemas.microsoft.com/office/drawing/2016/5/10/chartex" xmlns:cx5="http://schemas.microsoft.com/office/drawing/2016/5/11/chartex" xmlns:cx6="http://schemas.microsoft.com/office/drawing/2016/5/12/chartex" xmlns:cx7="http://schemas.microsoft.com/office/drawing/2016/5/13/chartex" xmlns:cx8="http://schemas.microsoft.com/office/drawing/2016/5/14/chartex" xmlns:mc="http://schemas.openxmlformats.org/markup-compatibility/2006" xmlns:aink="http://schemas.microsoft.com/office/drawing/2016/ink" xmlns:am3d="http://schemas.microsoft.com/office/drawing/2017/model3d" xmlns:o="urn:schemas-microsoft-com:office:office" xmlns:r="http://schemas.openxmlformats.org/officeDocument/2006/relationships" xmlns:m="http://schemas.openxmlformats.org/officeDocument/2006/math" xmlns:v="urn:schemas-microsoft-com:vml" xmlns:wp14="http://schemas.microsoft.com/office/word/2010/wordprocessingDrawing" xmlns:wp="http://schemas.openxmlformats.org/drawingml/2006/wordprocessingDrawing" xmlns:w10="urn:schemas-microsoft-com:office:word" xmlns:w="http://schemas.openxmlformats.org/wordprocessingml/2006/main" xmlns:w14="http://schemas.microsoft.com/office/word/2010/wordml" xmlns:w15="http://schemas.microsoft.com/office/word/2012/wordml" xmlns:w16cid="http://schemas.microsoft.com/office/word/2016/wordml/cid" xmlns:w16se="http://schemas.microsoft.com/office/word/2015/wordml/symex" xmlns:wpg="http://schemas.microsoft.com/office/word/2010/wordprocessingGroup" xmlns:wpi="http://schemas.microsoft.com/office/word/2010/wordprocessingInk" xmlns:wne="http://schemas.microsoft.com/office/word/2006/wordml" xmlns:wps="http://schemas.microsoft.com/office/word/2010/wordprocessingShape" mc:Ignorable="w14 w15 w16se w16cid wp14">
+<w15:commentsEx xmlns:wpc="http://schemas.microsoft.com/office/word/2010/wordprocessingCanvas" xmlns:cx="http://schemas.microsoft.com/office/drawing/2014/chartex" xmlns:cx1="http://schemas.microsoft.com/office/drawing/2015/9/8/chartex" xmlns:mc="http://schemas.openxmlformats.org/markup-compatibility/2006" xmlns:o="urn:schemas-microsoft-com:office:office" xmlns:r="http://schemas.openxmlformats.org/officeDocument/2006/relationships" xmlns:m="http://schemas.openxmlformats.org/officeDocument/2006/math" xmlns:v="urn:schemas-microsoft-com:vml" xmlns:wp14="http://schemas.microsoft.com/office/word/2010/wordprocessingDrawing" xmlns:wp="http://schemas.openxmlformats.org/drawingml/2006/wordprocessingDrawing" xmlns:w10="urn:schemas-microsoft-com:office:word" xmlns:w="http://schemas.openxmlformats.org/wordprocessingml/2006/main" xmlns:w14="http://schemas.microsoft.com/office/word/2010/wordml" xmlns:w15="http://schemas.microsoft.com/office/word/2012/wordml" xmlns:w16se="http://schemas.microsoft.com/office/word/2015/wordml/symex" xmlns:wpg="http://schemas.microsoft.com/office/word/2010/wordprocessingGroup" xmlns:wpi="http://schemas.microsoft.com/office/word/2010/wordprocessingInk" xmlns:wne="http://schemas.microsoft.com/office/word/2006/wordml" xmlns:wps="http://schemas.microsoft.com/office/word/2010/wordprocessingShape" mc:Ignorable="w14 w15 w16se wp14">
   <w15:commentEx w15:paraId="3B8BE98D" w15:done="0"/>
   <w15:commentEx w15:paraId="0B6F6829" w15:paraIdParent="3B8BE98D" w15:done="0"/>
   <w15:commentEx w15:paraId="3AC5D209" w15:done="0"/>
@@ -15260,7 +15479,7 @@
 </file>
 
 <file path=word/endnotes.xml><?xml version="1.0" encoding="utf-8"?>
-<w:endnotes xmlns:wpc="http://schemas.microsoft.com/office/word/2010/wordprocessingCanvas" xmlns:cx="http://schemas.microsoft.com/office/drawing/2014/chartex" xmlns:cx1="http://schemas.microsoft.com/office/drawing/2015/9/8/chartex" xmlns:cx2="http://schemas.microsoft.com/office/drawing/2015/10/21/chartex" xmlns:cx3="http://schemas.microsoft.com/office/drawing/2016/5/9/chartex" xmlns:cx4="http://schemas.microsoft.com/office/drawing/2016/5/10/chartex" xmlns:cx5="http://schemas.microsoft.com/office/drawing/2016/5/11/chartex" xmlns:cx6="http://schemas.microsoft.com/office/drawing/2016/5/12/chartex" xmlns:cx7="http://schemas.microsoft.com/office/drawing/2016/5/13/chartex" xmlns:cx8="http://schemas.microsoft.com/office/drawing/2016/5/14/chartex" xmlns:mc="http://schemas.openxmlformats.org/markup-compatibility/2006" xmlns:aink="http://schemas.microsoft.com/office/drawing/2016/ink" xmlns:am3d="http://schemas.microsoft.com/office/drawing/2017/model3d" xmlns:o="urn:schemas-microsoft-com:office:office" xmlns:r="http://schemas.openxmlformats.org/officeDocument/2006/relationships" xmlns:m="http://schemas.openxmlformats.org/officeDocument/2006/math" xmlns:v="urn:schemas-microsoft-com:vml" xmlns:wp14="http://schemas.microsoft.com/office/word/2010/wordprocessingDrawing" xmlns:wp="http://schemas.openxmlformats.org/drawingml/2006/wordprocessingDrawing" xmlns:w10="urn:schemas-microsoft-com:office:word" xmlns:w="http://schemas.openxmlformats.org/wordprocessingml/2006/main" xmlns:w14="http://schemas.microsoft.com/office/word/2010/wordml" xmlns:w15="http://schemas.microsoft.com/office/word/2012/wordml" xmlns:w16cid="http://schemas.microsoft.com/office/word/2016/wordml/cid" xmlns:w16se="http://schemas.microsoft.com/office/word/2015/wordml/symex" xmlns:wpg="http://schemas.microsoft.com/office/word/2010/wordprocessingGroup" xmlns:wpi="http://schemas.microsoft.com/office/word/2010/wordprocessingInk" xmlns:wne="http://schemas.microsoft.com/office/word/2006/wordml" xmlns:wps="http://schemas.microsoft.com/office/word/2010/wordprocessingShape" mc:Ignorable="w14 w15 w16se w16cid wp14">
+<w:endnotes xmlns:wpc="http://schemas.microsoft.com/office/word/2010/wordprocessingCanvas" xmlns:cx="http://schemas.microsoft.com/office/drawing/2014/chartex" xmlns:cx1="http://schemas.microsoft.com/office/drawing/2015/9/8/chartex" xmlns:mc="http://schemas.openxmlformats.org/markup-compatibility/2006" xmlns:o="urn:schemas-microsoft-com:office:office" xmlns:r="http://schemas.openxmlformats.org/officeDocument/2006/relationships" xmlns:m="http://schemas.openxmlformats.org/officeDocument/2006/math" xmlns:v="urn:schemas-microsoft-com:vml" xmlns:wp14="http://schemas.microsoft.com/office/word/2010/wordprocessingDrawing" xmlns:wp="http://schemas.openxmlformats.org/drawingml/2006/wordprocessingDrawing" xmlns:w10="urn:schemas-microsoft-com:office:word" xmlns:w="http://schemas.openxmlformats.org/wordprocessingml/2006/main" xmlns:w14="http://schemas.microsoft.com/office/word/2010/wordml" xmlns:w15="http://schemas.microsoft.com/office/word/2012/wordml" xmlns:w16se="http://schemas.microsoft.com/office/word/2015/wordml/symex" xmlns:wpg="http://schemas.microsoft.com/office/word/2010/wordprocessingGroup" xmlns:wpi="http://schemas.microsoft.com/office/word/2010/wordprocessingInk" xmlns:wne="http://schemas.microsoft.com/office/word/2006/wordml" xmlns:wps="http://schemas.microsoft.com/office/word/2010/wordprocessingShape" mc:Ignorable="w14 w15 w16se wp14">
   <w:endnote w:type="separator" w:id="-1">
     <w:p>
       <w:pPr>
@@ -15285,7 +15504,7 @@
 </file>
 
 <file path=word/footnotes.xml><?xml version="1.0" encoding="utf-8"?>
-<w:footnotes xmlns:wpc="http://schemas.microsoft.com/office/word/2010/wordprocessingCanvas" xmlns:cx="http://schemas.microsoft.com/office/drawing/2014/chartex" xmlns:cx1="http://schemas.microsoft.com/office/drawing/2015/9/8/chartex" xmlns:cx2="http://schemas.microsoft.com/office/drawing/2015/10/21/chartex" xmlns:cx3="http://schemas.microsoft.com/office/drawing/2016/5/9/chartex" xmlns:cx4="http://schemas.microsoft.com/office/drawing/2016/5/10/chartex" xmlns:cx5="http://schemas.microsoft.com/office/drawing/2016/5/11/chartex" xmlns:cx6="http://schemas.microsoft.com/office/drawing/2016/5/12/chartex" xmlns:cx7="http://schemas.microsoft.com/office/drawing/2016/5/13/chartex" xmlns:cx8="http://schemas.microsoft.com/office/drawing/2016/5/14/chartex" xmlns:mc="http://schemas.openxmlformats.org/markup-compatibility/2006" xmlns:aink="http://schemas.microsoft.com/office/drawing/2016/ink" xmlns:am3d="http://schemas.microsoft.com/office/drawing/2017/model3d" xmlns:o="urn:schemas-microsoft-com:office:office" xmlns:r="http://schemas.openxmlformats.org/officeDocument/2006/relationships" xmlns:m="http://schemas.openxmlformats.org/officeDocument/2006/math" xmlns:v="urn:schemas-microsoft-com:vml" xmlns:wp14="http://schemas.microsoft.com/office/word/2010/wordprocessingDrawing" xmlns:wp="http://schemas.openxmlformats.org/drawingml/2006/wordprocessingDrawing" xmlns:w10="urn:schemas-microsoft-com:office:word" xmlns:w="http://schemas.openxmlformats.org/wordprocessingml/2006/main" xmlns:w14="http://schemas.microsoft.com/office/word/2010/wordml" xmlns:w15="http://schemas.microsoft.com/office/word/2012/wordml" xmlns:w16cid="http://schemas.microsoft.com/office/word/2016/wordml/cid" xmlns:w16se="http://schemas.microsoft.com/office/word/2015/wordml/symex" xmlns:wpg="http://schemas.microsoft.com/office/word/2010/wordprocessingGroup" xmlns:wpi="http://schemas.microsoft.com/office/word/2010/wordprocessingInk" xmlns:wne="http://schemas.microsoft.com/office/word/2006/wordml" xmlns:wps="http://schemas.microsoft.com/office/word/2010/wordprocessingShape" mc:Ignorable="w14 w15 w16se w16cid wp14">
+<w:footnotes xmlns:wpc="http://schemas.microsoft.com/office/word/2010/wordprocessingCanvas" xmlns:cx="http://schemas.microsoft.com/office/drawing/2014/chartex" xmlns:cx1="http://schemas.microsoft.com/office/drawing/2015/9/8/chartex" xmlns:mc="http://schemas.openxmlformats.org/markup-compatibility/2006" xmlns:o="urn:schemas-microsoft-com:office:office" xmlns:r="http://schemas.openxmlformats.org/officeDocument/2006/relationships" xmlns:m="http://schemas.openxmlformats.org/officeDocument/2006/math" xmlns:v="urn:schemas-microsoft-com:vml" xmlns:wp14="http://schemas.microsoft.com/office/word/2010/wordprocessingDrawing" xmlns:wp="http://schemas.openxmlformats.org/drawingml/2006/wordprocessingDrawing" xmlns:w10="urn:schemas-microsoft-com:office:word" xmlns:w="http://schemas.openxmlformats.org/wordprocessingml/2006/main" xmlns:w14="http://schemas.microsoft.com/office/word/2010/wordml" xmlns:w15="http://schemas.microsoft.com/office/word/2012/wordml" xmlns:w16se="http://schemas.microsoft.com/office/word/2015/wordml/symex" xmlns:wpg="http://schemas.microsoft.com/office/word/2010/wordprocessingGroup" xmlns:wpi="http://schemas.microsoft.com/office/word/2010/wordprocessingInk" xmlns:wne="http://schemas.microsoft.com/office/word/2006/wordml" xmlns:wps="http://schemas.microsoft.com/office/word/2010/wordprocessingShape" mc:Ignorable="w14 w15 w16se wp14">
   <w:footnote w:type="separator" w:id="-1">
     <w:p>
       <w:pPr>
@@ -15310,7 +15529,7 @@
 </file>
 
 <file path=word/numbering.xml><?xml version="1.0" encoding="utf-8"?>
-<w:numbering xmlns:wpc="http://schemas.microsoft.com/office/word/2010/wordprocessingCanvas" xmlns:cx="http://schemas.microsoft.com/office/drawing/2014/chartex" xmlns:cx1="http://schemas.microsoft.com/office/drawing/2015/9/8/chartex" xmlns:cx2="http://schemas.microsoft.com/office/drawing/2015/10/21/chartex" xmlns:cx3="http://schemas.microsoft.com/office/drawing/2016/5/9/chartex" xmlns:cx4="http://schemas.microsoft.com/office/drawing/2016/5/10/chartex" xmlns:cx5="http://schemas.microsoft.com/office/drawing/2016/5/11/chartex" xmlns:cx6="http://schemas.microsoft.com/office/drawing/2016/5/12/chartex" xmlns:cx7="http://schemas.microsoft.com/office/drawing/2016/5/13/chartex" xmlns:cx8="http://schemas.microsoft.com/office/drawing/2016/5/14/chartex" xmlns:mc="http://schemas.openxmlformats.org/markup-compatibility/2006" xmlns:aink="http://schemas.microsoft.com/office/drawing/2016/ink" xmlns:am3d="http://schemas.microsoft.com/office/drawing/2017/model3d" xmlns:o="urn:schemas-microsoft-com:office:office" xmlns:r="http://schemas.openxmlformats.org/officeDocument/2006/relationships" xmlns:m="http://schemas.openxmlformats.org/officeDocument/2006/math" xmlns:v="urn:schemas-microsoft-com:vml" xmlns:wp14="http://schemas.microsoft.com/office/word/2010/wordprocessingDrawing" xmlns:wp="http://schemas.openxmlformats.org/drawingml/2006/wordprocessingDrawing" xmlns:w10="urn:schemas-microsoft-com:office:word" xmlns:w="http://schemas.openxmlformats.org/wordprocessingml/2006/main" xmlns:w14="http://schemas.microsoft.com/office/word/2010/wordml" xmlns:w15="http://schemas.microsoft.com/office/word/2012/wordml" xmlns:w16cid="http://schemas.microsoft.com/office/word/2016/wordml/cid" xmlns:w16se="http://schemas.microsoft.com/office/word/2015/wordml/symex" xmlns:wpg="http://schemas.microsoft.com/office/word/2010/wordprocessingGroup" xmlns:wpi="http://schemas.microsoft.com/office/word/2010/wordprocessingInk" xmlns:wne="http://schemas.microsoft.com/office/word/2006/wordml" xmlns:wps="http://schemas.microsoft.com/office/word/2010/wordprocessingShape" mc:Ignorable="w14 w15 w16se w16cid wp14">
+<w:numbering xmlns:wpc="http://schemas.microsoft.com/office/word/2010/wordprocessingCanvas" xmlns:cx="http://schemas.microsoft.com/office/drawing/2014/chartex" xmlns:cx1="http://schemas.microsoft.com/office/drawing/2015/9/8/chartex" xmlns:mc="http://schemas.openxmlformats.org/markup-compatibility/2006" xmlns:o="urn:schemas-microsoft-com:office:office" xmlns:r="http://schemas.openxmlformats.org/officeDocument/2006/relationships" xmlns:m="http://schemas.openxmlformats.org/officeDocument/2006/math" xmlns:v="urn:schemas-microsoft-com:vml" xmlns:wp14="http://schemas.microsoft.com/office/word/2010/wordprocessingDrawing" xmlns:wp="http://schemas.openxmlformats.org/drawingml/2006/wordprocessingDrawing" xmlns:w10="urn:schemas-microsoft-com:office:word" xmlns:w="http://schemas.openxmlformats.org/wordprocessingml/2006/main" xmlns:w14="http://schemas.microsoft.com/office/word/2010/wordml" xmlns:w15="http://schemas.microsoft.com/office/word/2012/wordml" xmlns:w16se="http://schemas.microsoft.com/office/word/2015/wordml/symex" xmlns:wpg="http://schemas.microsoft.com/office/word/2010/wordprocessingGroup" xmlns:wpi="http://schemas.microsoft.com/office/word/2010/wordprocessingInk" xmlns:wne="http://schemas.microsoft.com/office/word/2006/wordml" xmlns:wps="http://schemas.microsoft.com/office/word/2010/wordprocessingShape" mc:Ignorable="w14 w15 w16se wp14">
   <w:abstractNum w:abstractNumId="0" w15:restartNumberingAfterBreak="0">
     <w:nsid w:val="059668CA"/>
     <w:multiLevelType w:val="multilevel"/>
@@ -16375,6 +16594,95 @@
     </w:lvl>
   </w:abstractNum>
   <w:abstractNum w:abstractNumId="10" w15:restartNumberingAfterBreak="0">
+    <w:nsid w:val="48D545F6"/>
+    <w:multiLevelType w:val="hybridMultilevel"/>
+    <w:tmpl w:val="508CA18E"/>
+    <w:lvl w:ilvl="0" w:tplc="0409000F">
+      <w:start w:val="1"/>
+      <w:numFmt w:val="decimal"/>
+      <w:lvlText w:val="%1."/>
+      <w:lvlJc w:val="left"/>
+      <w:pPr>
+        <w:ind w:left="720" w:hanging="360"/>
+      </w:pPr>
+      <w:rPr>
+        <w:rFonts w:hint="default"/>
+      </w:rPr>
+    </w:lvl>
+    <w:lvl w:ilvl="1" w:tplc="04090019" w:tentative="1">
+      <w:start w:val="1"/>
+      <w:numFmt w:val="lowerLetter"/>
+      <w:lvlText w:val="%2."/>
+      <w:lvlJc w:val="left"/>
+      <w:pPr>
+        <w:ind w:left="1440" w:hanging="360"/>
+      </w:pPr>
+    </w:lvl>
+    <w:lvl w:ilvl="2" w:tplc="0409001B" w:tentative="1">
+      <w:start w:val="1"/>
+      <w:numFmt w:val="lowerRoman"/>
+      <w:lvlText w:val="%3."/>
+      <w:lvlJc w:val="right"/>
+      <w:pPr>
+        <w:ind w:left="2160" w:hanging="180"/>
+      </w:pPr>
+    </w:lvl>
+    <w:lvl w:ilvl="3" w:tplc="0409000F" w:tentative="1">
+      <w:start w:val="1"/>
+      <w:numFmt w:val="decimal"/>
+      <w:lvlText w:val="%4."/>
+      <w:lvlJc w:val="left"/>
+      <w:pPr>
+        <w:ind w:left="2880" w:hanging="360"/>
+      </w:pPr>
+    </w:lvl>
+    <w:lvl w:ilvl="4" w:tplc="04090019" w:tentative="1">
+      <w:start w:val="1"/>
+      <w:numFmt w:val="lowerLetter"/>
+      <w:lvlText w:val="%5."/>
+      <w:lvlJc w:val="left"/>
+      <w:pPr>
+        <w:ind w:left="3600" w:hanging="360"/>
+      </w:pPr>
+    </w:lvl>
+    <w:lvl w:ilvl="5" w:tplc="0409001B" w:tentative="1">
+      <w:start w:val="1"/>
+      <w:numFmt w:val="lowerRoman"/>
+      <w:lvlText w:val="%6."/>
+      <w:lvlJc w:val="right"/>
+      <w:pPr>
+        <w:ind w:left="4320" w:hanging="180"/>
+      </w:pPr>
+    </w:lvl>
+    <w:lvl w:ilvl="6" w:tplc="0409000F" w:tentative="1">
+      <w:start w:val="1"/>
+      <w:numFmt w:val="decimal"/>
+      <w:lvlText w:val="%7."/>
+      <w:lvlJc w:val="left"/>
+      <w:pPr>
+        <w:ind w:left="5040" w:hanging="360"/>
+      </w:pPr>
+    </w:lvl>
+    <w:lvl w:ilvl="7" w:tplc="04090019" w:tentative="1">
+      <w:start w:val="1"/>
+      <w:numFmt w:val="lowerLetter"/>
+      <w:lvlText w:val="%8."/>
+      <w:lvlJc w:val="left"/>
+      <w:pPr>
+        <w:ind w:left="5760" w:hanging="360"/>
+      </w:pPr>
+    </w:lvl>
+    <w:lvl w:ilvl="8" w:tplc="0409001B" w:tentative="1">
+      <w:start w:val="1"/>
+      <w:numFmt w:val="lowerRoman"/>
+      <w:lvlText w:val="%9."/>
+      <w:lvlJc w:val="right"/>
+      <w:pPr>
+        <w:ind w:left="6480" w:hanging="180"/>
+      </w:pPr>
+    </w:lvl>
+  </w:abstractNum>
+  <w:abstractNum w:abstractNumId="11" w15:restartNumberingAfterBreak="0">
     <w:nsid w:val="7359785B"/>
     <w:multiLevelType w:val="hybridMultilevel"/>
     <w:tmpl w:val="22102C80"/>
@@ -16497,7 +16805,7 @@
     <w:abstractNumId w:val="1"/>
   </w:num>
   <w:num w:numId="4">
-    <w:abstractNumId w:val="10"/>
+    <w:abstractNumId w:val="11"/>
   </w:num>
   <w:num w:numId="5">
     <w:abstractNumId w:val="8"/>
@@ -16520,11 +16828,14 @@
   <w:num w:numId="11">
     <w:abstractNumId w:val="2"/>
   </w:num>
+  <w:num w:numId="12">
+    <w:abstractNumId w:val="10"/>
+  </w:num>
 </w:numbering>
 </file>
 
 <file path=word/people.xml><?xml version="1.0" encoding="utf-8"?>
-<w15:people xmlns:wpc="http://schemas.microsoft.com/office/word/2010/wordprocessingCanvas" xmlns:cx="http://schemas.microsoft.com/office/drawing/2014/chartex" xmlns:cx1="http://schemas.microsoft.com/office/drawing/2015/9/8/chartex" xmlns:cx2="http://schemas.microsoft.com/office/drawing/2015/10/21/chartex" xmlns:cx3="http://schemas.microsoft.com/office/drawing/2016/5/9/chartex" xmlns:cx4="http://schemas.microsoft.com/office/drawing/2016/5/10/chartex" xmlns:cx5="http://schemas.microsoft.com/office/drawing/2016/5/11/chartex" xmlns:cx6="http://schemas.microsoft.com/office/drawing/2016/5/12/chartex" xmlns:cx7="http://schemas.microsoft.com/office/drawing/2016/5/13/chartex" xmlns:cx8="http://schemas.microsoft.com/office/drawing/2016/5/14/chartex" xmlns:mc="http://schemas.openxmlformats.org/markup-compatibility/2006" xmlns:aink="http://schemas.microsoft.com/office/drawing/2016/ink" xmlns:am3d="http://schemas.microsoft.com/office/drawing/2017/model3d" xmlns:o="urn:schemas-microsoft-com:office:office" xmlns:r="http://schemas.openxmlformats.org/officeDocument/2006/relationships" xmlns:m="http://schemas.openxmlformats.org/officeDocument/2006/math" xmlns:v="urn:schemas-microsoft-com:vml" xmlns:wp14="http://schemas.microsoft.com/office/word/2010/wordprocessingDrawing" xmlns:wp="http://schemas.openxmlformats.org/drawingml/2006/wordprocessingDrawing" xmlns:w10="urn:schemas-microsoft-com:office:word" xmlns:w="http://schemas.openxmlformats.org/wordprocessingml/2006/main" xmlns:w14="http://schemas.microsoft.com/office/word/2010/wordml" xmlns:w15="http://schemas.microsoft.com/office/word/2012/wordml" xmlns:w16cid="http://schemas.microsoft.com/office/word/2016/wordml/cid" xmlns:w16se="http://schemas.microsoft.com/office/word/2015/wordml/symex" xmlns:wpg="http://schemas.microsoft.com/office/word/2010/wordprocessingGroup" xmlns:wpi="http://schemas.microsoft.com/office/word/2010/wordprocessingInk" xmlns:wne="http://schemas.microsoft.com/office/word/2006/wordml" xmlns:wps="http://schemas.microsoft.com/office/word/2010/wordprocessingShape" mc:Ignorable="w14 w15 w16se w16cid wp14">
+<w15:people xmlns:wpc="http://schemas.microsoft.com/office/word/2010/wordprocessingCanvas" xmlns:cx="http://schemas.microsoft.com/office/drawing/2014/chartex" xmlns:cx1="http://schemas.microsoft.com/office/drawing/2015/9/8/chartex" xmlns:mc="http://schemas.openxmlformats.org/markup-compatibility/2006" xmlns:o="urn:schemas-microsoft-com:office:office" xmlns:r="http://schemas.openxmlformats.org/officeDocument/2006/relationships" xmlns:m="http://schemas.openxmlformats.org/officeDocument/2006/math" xmlns:v="urn:schemas-microsoft-com:vml" xmlns:wp14="http://schemas.microsoft.com/office/word/2010/wordprocessingDrawing" xmlns:wp="http://schemas.openxmlformats.org/drawingml/2006/wordprocessingDrawing" xmlns:w10="urn:schemas-microsoft-com:office:word" xmlns:w="http://schemas.openxmlformats.org/wordprocessingml/2006/main" xmlns:w14="http://schemas.microsoft.com/office/word/2010/wordml" xmlns:w15="http://schemas.microsoft.com/office/word/2012/wordml" xmlns:w16se="http://schemas.microsoft.com/office/word/2015/wordml/symex" xmlns:wpg="http://schemas.microsoft.com/office/word/2010/wordprocessingGroup" xmlns:wpi="http://schemas.microsoft.com/office/word/2010/wordprocessingInk" xmlns:wne="http://schemas.microsoft.com/office/word/2006/wordml" xmlns:wps="http://schemas.microsoft.com/office/word/2010/wordprocessingShape" mc:Ignorable="w14 w15 w16se wp14">
   <w15:person w15:author="Gurpreet Kaur Bagga">
     <w15:presenceInfo w15:providerId="AD" w15:userId="S-1-5-21-448539723-746137067-1801674531-193854"/>
   </w15:person>
@@ -16535,7 +16846,7 @@
 </file>
 
 <file path=word/styles.xml><?xml version="1.0" encoding="utf-8"?>
-<w:styles xmlns:mc="http://schemas.openxmlformats.org/markup-compatibility/2006" xmlns:r="http://schemas.openxmlformats.org/officeDocument/2006/relationships" xmlns:w="http://schemas.openxmlformats.org/wordprocessingml/2006/main" xmlns:w14="http://schemas.microsoft.com/office/word/2010/wordml" xmlns:w15="http://schemas.microsoft.com/office/word/2012/wordml" xmlns:w16cid="http://schemas.microsoft.com/office/word/2016/wordml/cid" xmlns:w16se="http://schemas.microsoft.com/office/word/2015/wordml/symex" mc:Ignorable="w14 w15 w16se w16cid">
+<w:styles xmlns:mc="http://schemas.openxmlformats.org/markup-compatibility/2006" xmlns:r="http://schemas.openxmlformats.org/officeDocument/2006/relationships" xmlns:w="http://schemas.openxmlformats.org/wordprocessingml/2006/main" xmlns:w14="http://schemas.microsoft.com/office/word/2010/wordml" xmlns:w15="http://schemas.microsoft.com/office/word/2012/wordml" xmlns:w16se="http://schemas.microsoft.com/office/word/2015/wordml/symex" mc:Ignorable="w14 w15 w16se">
   <w:docDefaults>
     <w:rPrDefault>
       <w:rPr>
@@ -16551,7 +16862,7 @@
       </w:pPr>
     </w:pPrDefault>
   </w:docDefaults>
-  <w:latentStyles w:defLockedState="0" w:defUIPriority="99" w:defSemiHidden="0" w:defUnhideWhenUsed="0" w:defQFormat="0" w:count="375">
+  <w:latentStyles w:defLockedState="0" w:defUIPriority="99" w:defSemiHidden="0" w:defUnhideWhenUsed="0" w:defQFormat="0" w:count="371">
     <w:lsdException w:name="Normal" w:uiPriority="0" w:qFormat="1"/>
     <w:lsdException w:name="heading 1" w:uiPriority="9" w:qFormat="1"/>
     <w:lsdException w:name="heading 2" w:semiHidden="1" w:unhideWhenUsed="1" w:qFormat="1"/>
@@ -16657,6 +16968,7 @@
     <w:lsdException w:name="HTML Sample" w:semiHidden="1" w:unhideWhenUsed="1"/>
     <w:lsdException w:name="HTML Typewriter" w:semiHidden="1" w:unhideWhenUsed="1"/>
     <w:lsdException w:name="HTML Variable" w:semiHidden="1" w:unhideWhenUsed="1"/>
+    <w:lsdException w:name="Normal Table" w:semiHidden="1" w:unhideWhenUsed="1"/>
     <w:lsdException w:name="annotation subject" w:semiHidden="1" w:unhideWhenUsed="1"/>
     <w:lsdException w:name="No List" w:semiHidden="1" w:unhideWhenUsed="1"/>
     <w:lsdException w:name="Outline List 1" w:semiHidden="1" w:unhideWhenUsed="1"/>
@@ -16700,8 +17012,10 @@
     <w:lsdException w:name="Table Elegant" w:semiHidden="1" w:unhideWhenUsed="1"/>
     <w:lsdException w:name="Table Professional" w:semiHidden="1" w:unhideWhenUsed="1"/>
     <w:lsdException w:name="Table Subtle 1" w:semiHidden="1" w:unhideWhenUsed="1"/>
+    <w:lsdException w:name="Table Subtle 2" w:semiHidden="1" w:unhideWhenUsed="1"/>
     <w:lsdException w:name="Table Web 1" w:semiHidden="1" w:unhideWhenUsed="1"/>
     <w:lsdException w:name="Table Web 2" w:semiHidden="1" w:unhideWhenUsed="1"/>
+    <w:lsdException w:name="Table Web 3" w:semiHidden="1" w:unhideWhenUsed="1"/>
     <w:lsdException w:name="Balloon Text" w:semiHidden="1" w:unhideWhenUsed="1"/>
     <w:lsdException w:name="Table Grid" w:uiPriority="39"/>
     <w:lsdException w:name="Table Theme" w:semiHidden="1" w:unhideWhenUsed="1"/>
@@ -16920,10 +17234,6 @@
     <w:lsdException w:name="List Table 5 Dark Accent 6" w:uiPriority="50"/>
     <w:lsdException w:name="List Table 6 Colorful Accent 6" w:uiPriority="51"/>
     <w:lsdException w:name="List Table 7 Colorful Accent 6" w:uiPriority="52"/>
-    <w:lsdException w:name="Mention" w:semiHidden="1" w:unhideWhenUsed="1"/>
-    <w:lsdException w:name="Smart Hyperlink" w:semiHidden="1" w:unhideWhenUsed="1"/>
-    <w:lsdException w:name="Hashtag" w:semiHidden="1" w:unhideWhenUsed="1"/>
-    <w:lsdException w:name="Unresolved Mention" w:semiHidden="1" w:unhideWhenUsed="1"/>
   </w:latentStyles>
   <w:style w:type="paragraph" w:default="1" w:styleId="Normal">
     <w:name w:val="Normal"/>

--- a/requirements/Workload Analysis_Consolidated_NFRs.docx
+++ b/requirements/Workload Analysis_Consolidated_NFRs.docx
@@ -1,6 +1,6 @@
 
 <file path=word/document.xml><?xml version="1.0" encoding="utf-8"?>
-<w:document xmlns:wpc="http://schemas.microsoft.com/office/word/2010/wordprocessingCanvas" xmlns:cx="http://schemas.microsoft.com/office/drawing/2014/chartex" xmlns:cx1="http://schemas.microsoft.com/office/drawing/2015/9/8/chartex" xmlns:mc="http://schemas.openxmlformats.org/markup-compatibility/2006" xmlns:o="urn:schemas-microsoft-com:office:office" xmlns:r="http://schemas.openxmlformats.org/officeDocument/2006/relationships" xmlns:m="http://schemas.openxmlformats.org/officeDocument/2006/math" xmlns:v="urn:schemas-microsoft-com:vml" xmlns:wp14="http://schemas.microsoft.com/office/word/2010/wordprocessingDrawing" xmlns:wp="http://schemas.openxmlformats.org/drawingml/2006/wordprocessingDrawing" xmlns:w10="urn:schemas-microsoft-com:office:word" xmlns:w="http://schemas.openxmlformats.org/wordprocessingml/2006/main" xmlns:w14="http://schemas.microsoft.com/office/word/2010/wordml" xmlns:w15="http://schemas.microsoft.com/office/word/2012/wordml" xmlns:w16se="http://schemas.microsoft.com/office/word/2015/wordml/symex" xmlns:wpg="http://schemas.microsoft.com/office/word/2010/wordprocessingGroup" xmlns:wpi="http://schemas.microsoft.com/office/word/2010/wordprocessingInk" xmlns:wne="http://schemas.microsoft.com/office/word/2006/wordml" xmlns:wps="http://schemas.microsoft.com/office/word/2010/wordprocessingShape" mc:Ignorable="w14 w15 w16se wp14">
+<w:document xmlns:wpc="http://schemas.microsoft.com/office/word/2010/wordprocessingCanvas" xmlns:mc="http://schemas.openxmlformats.org/markup-compatibility/2006" xmlns:o="urn:schemas-microsoft-com:office:office" xmlns:r="http://schemas.openxmlformats.org/officeDocument/2006/relationships" xmlns:m="http://schemas.openxmlformats.org/officeDocument/2006/math" xmlns:v="urn:schemas-microsoft-com:vml" xmlns:wp14="http://schemas.microsoft.com/office/word/2010/wordprocessingDrawing" xmlns:wp="http://schemas.openxmlformats.org/drawingml/2006/wordprocessingDrawing" xmlns:w10="urn:schemas-microsoft-com:office:word" xmlns:w="http://schemas.openxmlformats.org/wordprocessingml/2006/main" xmlns:w14="http://schemas.microsoft.com/office/word/2010/wordml" xmlns:w15="http://schemas.microsoft.com/office/word/2012/wordml" xmlns:wpg="http://schemas.microsoft.com/office/word/2010/wordprocessingGroup" xmlns:wpi="http://schemas.microsoft.com/office/word/2010/wordprocessingInk" xmlns:wne="http://schemas.microsoft.com/office/word/2006/wordml" xmlns:wps="http://schemas.microsoft.com/office/word/2010/wordprocessingShape" mc:Ignorable="w14 w15 wp14">
   <w:body>
     <w:p>
       <w:pPr>
@@ -3432,6 +3432,7 @@
           <w:rFonts w:ascii="Georgia" w:hAnsi="Georgia" w:cs="Arial"/>
           <w:szCs w:val="20"/>
         </w:rPr>
+        <w:lastRenderedPageBreak/>
         <w:t>The table given above is an estimate of the enrolment and update volumes under this program. The detailed explanation of the line items is provided below:</w:t>
       </w:r>
     </w:p>
@@ -4114,6 +4115,7 @@
                 <w:szCs w:val="20"/>
                 <w:lang w:val="en-GB"/>
               </w:rPr>
+              <w:lastRenderedPageBreak/>
               <w:t>1.1</w:t>
             </w:r>
           </w:p>
@@ -5841,7 +5843,29 @@
                 <w:rFonts w:ascii="Georgia" w:hAnsi="Georgia" w:cs="Arial"/>
                 <w:szCs w:val="20"/>
               </w:rPr>
-              <w:t>Peak Enrolment batch process per hour (Phase-I)</w:t>
+              <w:t xml:space="preserve">Peak </w:t>
+            </w:r>
+            <w:commentRangeStart w:id="9"/>
+            <w:r>
+              <w:rPr>
+                <w:rFonts w:ascii="Georgia" w:hAnsi="Georgia" w:cs="Arial"/>
+                <w:szCs w:val="20"/>
+              </w:rPr>
+              <w:t xml:space="preserve">Enrolment batch process per hour </w:t>
+            </w:r>
+            <w:commentRangeEnd w:id="9"/>
+            <w:r>
+              <w:rPr>
+                <w:rStyle w:val="CommentReference"/>
+              </w:rPr>
+              <w:commentReference w:id="9"/>
+            </w:r>
+            <w:r>
+              <w:rPr>
+                <w:rFonts w:ascii="Georgia" w:hAnsi="Georgia" w:cs="Arial"/>
+                <w:szCs w:val="20"/>
+              </w:rPr>
+              <w:t>(Phase-I)</w:t>
             </w:r>
           </w:p>
         </w:tc>
@@ -7146,6 +7170,7 @@
                 <w:rFonts w:ascii="Georgia" w:hAnsi="Georgia" w:cs="Arial"/>
                 <w:szCs w:val="20"/>
               </w:rPr>
+              <w:lastRenderedPageBreak/>
               <w:t>Peak hour will see double of average requests</w:t>
             </w:r>
           </w:p>
@@ -7178,6 +7203,7 @@
                 <w:b/>
                 <w:szCs w:val="20"/>
               </w:rPr>
+              <w:lastRenderedPageBreak/>
               <w:t>Miscellaneous</w:t>
             </w:r>
           </w:p>
@@ -7957,15 +7983,15 @@
           <w:szCs w:val="20"/>
         </w:rPr>
       </w:pPr>
-      <w:bookmarkStart w:id="9" w:name="_Toc515641649"/>
-      <w:bookmarkStart w:id="10" w:name="_Toc515884580"/>
-      <w:bookmarkStart w:id="11" w:name="_Toc515888151"/>
-      <w:bookmarkStart w:id="12" w:name="_Toc515899805"/>
-      <w:bookmarkStart w:id="13" w:name="_Toc516917888"/>
-      <w:bookmarkEnd w:id="9"/>
+      <w:bookmarkStart w:id="10" w:name="_Toc515641649"/>
+      <w:bookmarkStart w:id="11" w:name="_Toc515884580"/>
+      <w:bookmarkStart w:id="12" w:name="_Toc515888151"/>
+      <w:bookmarkStart w:id="13" w:name="_Toc515899805"/>
+      <w:bookmarkStart w:id="14" w:name="_Toc516917888"/>
       <w:bookmarkEnd w:id="10"/>
       <w:bookmarkEnd w:id="11"/>
       <w:bookmarkEnd w:id="12"/>
+      <w:bookmarkEnd w:id="13"/>
       <w:r>
         <w:rPr>
           <w:rFonts w:ascii="Georgia" w:hAnsi="Georgia" w:cs="Arial"/>
@@ -7974,7 +8000,7 @@
         </w:rPr>
         <w:t>Data Size</w:t>
       </w:r>
-      <w:bookmarkEnd w:id="13"/>
+      <w:bookmarkEnd w:id="14"/>
     </w:p>
     <w:p>
       <w:pPr>
@@ -8066,6 +8092,7 @@
                 <w:szCs w:val="20"/>
                 <w:lang w:val="en-GB"/>
               </w:rPr>
+              <w:lastRenderedPageBreak/>
               <w:t>Parameter</w:t>
             </w:r>
           </w:p>
@@ -8294,7 +8321,7 @@
                 <w:szCs w:val="20"/>
               </w:rPr>
             </w:pPr>
-            <w:commentRangeStart w:id="14"/>
+            <w:commentRangeStart w:id="15"/>
             <w:r>
               <w:rPr>
                 <w:rFonts w:ascii="Georgia" w:hAnsi="Georgia" w:cs="Arial"/>
@@ -8303,12 +8330,12 @@
               </w:rPr>
               <w:t>Authentication Packet</w:t>
             </w:r>
-            <w:commentRangeEnd w:id="14"/>
+            <w:commentRangeEnd w:id="15"/>
             <w:r>
               <w:rPr>
                 <w:rStyle w:val="CommentReference"/>
               </w:rPr>
-              <w:commentReference w:id="14"/>
+              <w:commentReference w:id="15"/>
             </w:r>
           </w:p>
         </w:tc>
@@ -8415,7 +8442,7 @@
                 <w:szCs w:val="20"/>
               </w:rPr>
             </w:pPr>
-            <w:commentRangeStart w:id="15"/>
+            <w:commentRangeStart w:id="16"/>
             <w:r>
               <w:rPr>
                 <w:rFonts w:ascii="Georgia" w:hAnsi="Georgia" w:cs="Arial"/>
@@ -8424,12 +8451,12 @@
               </w:rPr>
               <w:t>e-KYC Packet</w:t>
             </w:r>
-            <w:commentRangeEnd w:id="15"/>
+            <w:commentRangeEnd w:id="16"/>
             <w:r>
               <w:rPr>
                 <w:rStyle w:val="CommentReference"/>
               </w:rPr>
-              <w:commentReference w:id="15"/>
+              <w:commentReference w:id="16"/>
             </w:r>
           </w:p>
         </w:tc>
@@ -8496,7 +8523,7 @@
                 <w:szCs w:val="20"/>
               </w:rPr>
             </w:pPr>
-            <w:commentRangeStart w:id="16"/>
+            <w:commentRangeStart w:id="17"/>
             <w:r>
               <w:rPr>
                 <w:rFonts w:ascii="Georgia" w:hAnsi="Georgia" w:cs="Arial"/>
@@ -8505,12 +8532,12 @@
               </w:rPr>
               <w:t>30 KB</w:t>
             </w:r>
-            <w:commentRangeEnd w:id="16"/>
+            <w:commentRangeEnd w:id="17"/>
             <w:r>
               <w:rPr>
                 <w:rStyle w:val="CommentReference"/>
               </w:rPr>
-              <w:commentReference w:id="16"/>
+              <w:commentReference w:id="17"/>
             </w:r>
           </w:p>
         </w:tc>
@@ -8599,8 +8626,8 @@
           <w:szCs w:val="20"/>
         </w:rPr>
       </w:pPr>
-      <w:bookmarkStart w:id="17" w:name="_Toc522707518"/>
-      <w:bookmarkStart w:id="18" w:name="_Toc516917889"/>
+      <w:bookmarkStart w:id="18" w:name="_Toc522707518"/>
+      <w:bookmarkStart w:id="19" w:name="_Toc516917889"/>
       <w:r>
         <w:rPr>
           <w:rFonts w:ascii="Georgia" w:hAnsi="Georgia"/>
@@ -8609,7 +8636,7 @@
         </w:rPr>
         <w:t>Estimation of Users</w:t>
       </w:r>
-      <w:bookmarkEnd w:id="17"/>
+      <w:bookmarkEnd w:id="18"/>
       <w:r>
         <w:rPr>
           <w:rFonts w:ascii="Georgia" w:hAnsi="Georgia"/>
@@ -10553,6 +10580,7 @@
                 <w:szCs w:val="20"/>
                 <w:lang w:val="en-GB"/>
               </w:rPr>
+              <w:lastRenderedPageBreak/>
               <w:t>Administrators</w:t>
             </w:r>
           </w:p>
@@ -11416,7 +11444,7 @@
           <w:szCs w:val="20"/>
         </w:rPr>
       </w:pPr>
-      <w:bookmarkStart w:id="19" w:name="_Toc522707519"/>
+      <w:bookmarkStart w:id="20" w:name="_Toc522707519"/>
       <w:r>
         <w:rPr>
           <w:rFonts w:ascii="Georgia" w:hAnsi="Georgia"/>
@@ -11425,7 +11453,7 @@
         </w:rPr>
         <w:t>Technical Parameters</w:t>
       </w:r>
-      <w:bookmarkEnd w:id="19"/>
+      <w:bookmarkEnd w:id="20"/>
     </w:p>
     <w:tbl>
       <w:tblPr>
@@ -12395,8 +12423,8 @@
                 <w:szCs w:val="20"/>
               </w:rPr>
             </w:pPr>
-            <w:commentRangeStart w:id="20"/>
             <w:commentRangeStart w:id="21"/>
+            <w:commentRangeStart w:id="22"/>
             <w:r>
               <w:rPr>
                 <w:rFonts w:ascii="Georgia" w:hAnsi="Georgia"/>
@@ -12405,19 +12433,19 @@
               </w:rPr>
               <w:t>Reports</w:t>
             </w:r>
-            <w:commentRangeEnd w:id="20"/>
+            <w:commentRangeEnd w:id="21"/>
             <w:r>
               <w:rPr>
                 <w:rStyle w:val="CommentReference"/>
               </w:rPr>
-              <w:commentReference w:id="20"/>
-            </w:r>
-            <w:commentRangeEnd w:id="21"/>
+              <w:commentReference w:id="21"/>
+            </w:r>
+            <w:commentRangeEnd w:id="22"/>
             <w:r>
               <w:rPr>
                 <w:rStyle w:val="CommentReference"/>
               </w:rPr>
-              <w:commentReference w:id="21"/>
+              <w:commentReference w:id="22"/>
             </w:r>
           </w:p>
         </w:tc>
@@ -12641,6 +12669,7 @@
                 <w:szCs w:val="20"/>
                 <w:lang w:val="en-GB"/>
               </w:rPr>
+              <w:lastRenderedPageBreak/>
               <w:t>Communication with External Systems</w:t>
             </w:r>
           </w:p>
@@ -13161,7 +13190,7 @@
           <w:highlight w:val="yellow"/>
         </w:rPr>
       </w:pPr>
-      <w:bookmarkStart w:id="22" w:name="_Toc522707523"/>
+      <w:bookmarkStart w:id="23" w:name="_Toc522707523"/>
       <w:r>
         <w:rPr>
           <w:rFonts w:ascii="Georgia" w:hAnsi="Georgia"/>
@@ -13171,7 +13200,7 @@
         </w:rPr>
         <w:t>RTO and RPO</w:t>
       </w:r>
-      <w:bookmarkEnd w:id="22"/>
+      <w:bookmarkEnd w:id="23"/>
     </w:p>
     <w:tbl>
       <w:tblPr>
@@ -13842,7 +13871,17 @@
                 <w:szCs w:val="20"/>
                 <w:lang w:val="en-GB"/>
               </w:rPr>
-              <w:t xml:space="preserve"> These portals could be resident facing and any downtime could have major reputational impact</w:t>
+              <w:t xml:space="preserve"> These portals could be resident facing and any downtime </w:t>
+            </w:r>
+            <w:r>
+              <w:rPr>
+                <w:rFonts w:ascii="Georgia" w:hAnsi="Georgia"/>
+                <w:sz w:val="20"/>
+                <w:szCs w:val="20"/>
+                <w:lang w:val="en-GB"/>
+              </w:rPr>
+              <w:lastRenderedPageBreak/>
+              <w:t>could have major reputational impact</w:t>
             </w:r>
           </w:p>
           <w:p>
@@ -13894,6 +13933,7 @@
                 <w:szCs w:val="20"/>
                 <w:lang w:val="en-GB"/>
               </w:rPr>
+              <w:lastRenderedPageBreak/>
               <w:t>4</w:t>
             </w:r>
           </w:p>
@@ -14406,7 +14446,16 @@
                 <w:szCs w:val="20"/>
                 <w:lang w:val="en-GB"/>
               </w:rPr>
-              <w:t xml:space="preserve"> Email is a very critical service and lot of internal and partner communications take place on email hence it is a critical service.</w:t>
+              <w:t xml:space="preserve"> Email is a very critical service and lot of internal and partner communications take </w:t>
+            </w:r>
+            <w:r>
+              <w:rPr>
+                <w:rFonts w:ascii="Georgia" w:hAnsi="Georgia"/>
+                <w:szCs w:val="20"/>
+                <w:lang w:val="en-GB"/>
+              </w:rPr>
+              <w:lastRenderedPageBreak/>
+              <w:t>place on email hence it is a critical service.</w:t>
             </w:r>
           </w:p>
         </w:tc>
@@ -14431,6 +14480,7 @@
                 <w:szCs w:val="20"/>
                 <w:lang w:val="en-GB"/>
               </w:rPr>
+              <w:lastRenderedPageBreak/>
               <w:t>7</w:t>
             </w:r>
           </w:p>
@@ -15219,48 +15269,448 @@
           <w:sz w:val="24"/>
           <w:szCs w:val="24"/>
         </w:rPr>
-        <w:t>API key should be issued for registration cen</w:t>
+        <w:t>API key should be issued for registration centers for data synch purpose.</w:t>
       </w:r>
-      <w:bookmarkStart w:id="23" w:name="_GoBack"/>
-      <w:bookmarkEnd w:id="23"/>
+    </w:p>
+    <w:p>
+      <w:pPr>
+        <w:pStyle w:val="BodyText"/>
+        <w:ind w:left="360"/>
+        <w:rPr>
+          <w:rFonts w:ascii="Georgia" w:hAnsi="Georgia"/>
+          <w:szCs w:val="20"/>
+        </w:rPr>
+      </w:pPr>
       <w:r>
+        <w:rPr>
+          <w:rFonts w:ascii="Georgia" w:hAnsi="Georgia"/>
+          <w:szCs w:val="20"/>
+        </w:rPr>
+        <w:lastRenderedPageBreak/>
+        <w:t>R</w:t>
+      </w:r>
+      <w:r>
+        <w:rPr>
+          <w:rFonts w:ascii="Georgia" w:hAnsi="Georgia"/>
+          <w:szCs w:val="20"/>
+        </w:rPr>
+        <w:t>egistration open NFR queries:</w:t>
+      </w:r>
+    </w:p>
+    <w:p>
+      <w:pPr>
+        <w:pStyle w:val="BodyText"/>
+        <w:numPr>
+          <w:ilvl w:val="0"/>
+          <w:numId w:val="13"/>
+        </w:numPr>
+        <w:rPr>
+          <w:rFonts w:ascii="Georgia" w:hAnsi="Georgia"/>
+          <w:szCs w:val="20"/>
+        </w:rPr>
+      </w:pPr>
+      <w:r>
+        <w:rPr>
+          <w:rFonts w:ascii="Georgia" w:hAnsi="Georgia"/>
+          <w:szCs w:val="20"/>
+        </w:rPr>
+        <w:t>Given that peak enrolment per day is 50,000</w:t>
+      </w:r>
+      <w:r>
+        <w:rPr>
+          <w:rFonts w:ascii="Georgia" w:hAnsi="Georgia"/>
+          <w:szCs w:val="20"/>
+        </w:rPr>
+        <w:t xml:space="preserve"> (phase II)</w:t>
+      </w:r>
+      <w:r>
+        <w:rPr>
+          <w:rFonts w:ascii="Georgia" w:hAnsi="Georgia"/>
+          <w:szCs w:val="20"/>
+        </w:rPr>
+        <w:t xml:space="preserve"> and no. of field operators is 2</w:t>
+      </w:r>
+      <w:r>
+        <w:rPr>
+          <w:rFonts w:ascii="Georgia" w:hAnsi="Georgia"/>
+          <w:szCs w:val="20"/>
+        </w:rPr>
+        <w:t>,</w:t>
+      </w:r>
+      <w:r>
+        <w:rPr>
+          <w:rFonts w:ascii="Georgia" w:hAnsi="Georgia"/>
+          <w:szCs w:val="20"/>
+        </w:rPr>
+        <w:t xml:space="preserve">000 working for 8 hours per day, </w:t>
+      </w:r>
+      <w:r>
+        <w:rPr>
+          <w:rFonts w:ascii="Georgia" w:hAnsi="Georgia"/>
+          <w:szCs w:val="20"/>
+        </w:rPr>
+        <w:t>the time available for each enrolment = 8*60*2</w:t>
+      </w:r>
+      <w:r>
+        <w:rPr>
+          <w:rFonts w:ascii="Georgia" w:hAnsi="Georgia"/>
+          <w:szCs w:val="20"/>
+        </w:rPr>
+        <w:t>,</w:t>
+      </w:r>
+      <w:r>
+        <w:rPr>
+          <w:rFonts w:ascii="Georgia" w:hAnsi="Georgia"/>
+          <w:szCs w:val="20"/>
+        </w:rPr>
+        <w:t>000/50,000</w:t>
+      </w:r>
+      <w:r>
+        <w:rPr>
+          <w:rFonts w:ascii="Georgia" w:hAnsi="Georgia"/>
+          <w:szCs w:val="20"/>
+        </w:rPr>
+        <w:t xml:space="preserve"> = 19.2 minutes per enrolment. Round this down to 15 minutes per enrolment. This in turn drives the time </w:t>
+      </w:r>
+      <w:r>
+        <w:rPr>
+          <w:rFonts w:ascii="Georgia" w:hAnsi="Georgia"/>
+          <w:szCs w:val="20"/>
+        </w:rPr>
+        <w:t xml:space="preserve">for data entry, </w:t>
+      </w:r>
+      <w:r>
+        <w:rPr>
+          <w:rFonts w:ascii="Georgia" w:hAnsi="Georgia"/>
+          <w:szCs w:val="20"/>
+        </w:rPr>
+        <w:t xml:space="preserve">move between screens, </w:t>
+      </w:r>
+      <w:r>
+        <w:rPr>
+          <w:rFonts w:ascii="Georgia" w:hAnsi="Georgia"/>
+          <w:szCs w:val="20"/>
+        </w:rPr>
+        <w:t xml:space="preserve">capture each biometric, </w:t>
+      </w:r>
+      <w:r>
+        <w:rPr>
+          <w:rFonts w:ascii="Georgia" w:hAnsi="Georgia"/>
+          <w:szCs w:val="20"/>
+        </w:rPr>
+        <w:t xml:space="preserve">authentication, </w:t>
+      </w:r>
+      <w:r>
+        <w:rPr>
+          <w:rFonts w:ascii="Georgia" w:hAnsi="Georgia"/>
+          <w:szCs w:val="20"/>
+        </w:rPr>
+        <w:t xml:space="preserve">and offline interaction with the individual. Please validate </w:t>
+      </w:r>
+      <w:r>
+        <w:rPr>
+          <w:rFonts w:ascii="Georgia" w:hAnsi="Georgia"/>
+          <w:szCs w:val="20"/>
+        </w:rPr>
+        <w:t xml:space="preserve">if </w:t>
+      </w:r>
+      <w:r>
+        <w:rPr>
+          <w:rFonts w:ascii="Georgia" w:hAnsi="Georgia"/>
+          <w:szCs w:val="20"/>
+        </w:rPr>
+        <w:t xml:space="preserve">the figure of 15 minutes </w:t>
+      </w:r>
+      <w:r>
+        <w:rPr>
+          <w:rFonts w:ascii="Georgia" w:hAnsi="Georgia"/>
+          <w:szCs w:val="20"/>
+        </w:rPr>
+        <w:t>per enrolment</w:t>
+      </w:r>
+      <w:r>
+        <w:rPr>
+          <w:rFonts w:ascii="Georgia" w:hAnsi="Georgia"/>
+          <w:szCs w:val="20"/>
+        </w:rPr>
+        <w:t xml:space="preserve"> on average is a fair estimate</w:t>
+      </w:r>
+      <w:r>
+        <w:rPr>
+          <w:rFonts w:ascii="Georgia" w:hAnsi="Georgia"/>
+          <w:szCs w:val="20"/>
+        </w:rPr>
+        <w:t>.</w:t>
+      </w:r>
+    </w:p>
+    <w:p>
+      <w:pPr>
+        <w:pStyle w:val="BodyText"/>
+        <w:numPr>
+          <w:ilvl w:val="0"/>
+          <w:numId w:val="13"/>
+        </w:numPr>
+        <w:rPr>
+          <w:rFonts w:ascii="Georgia" w:hAnsi="Georgia"/>
+          <w:szCs w:val="20"/>
+        </w:rPr>
+      </w:pPr>
+      <w:r>
+        <w:rPr>
+          <w:rFonts w:ascii="Georgia" w:hAnsi="Georgia"/>
+          <w:szCs w:val="20"/>
+        </w:rPr>
+        <w:t>How many pre-registrations are expected to be downloaded to a client per day? Given a peak of 6,750 pre-registrations per hour</w:t>
+      </w:r>
+      <w:r>
+        <w:rPr>
+          <w:rFonts w:ascii="Georgia" w:hAnsi="Georgia"/>
+          <w:szCs w:val="20"/>
+        </w:rPr>
+        <w:t xml:space="preserve"> and 2,000 enrolment stations, the no. of pre-registrations per </w:t>
+      </w:r>
+      <w:r>
+        <w:rPr>
+          <w:rFonts w:ascii="Georgia" w:hAnsi="Georgia"/>
+          <w:szCs w:val="20"/>
+        </w:rPr>
+        <w:t>station</w:t>
+      </w:r>
+      <w:r>
+        <w:rPr>
+          <w:rFonts w:ascii="Georgia" w:hAnsi="Georgia"/>
+          <w:szCs w:val="20"/>
+        </w:rPr>
+        <w:t xml:space="preserve"> per day can be approximated to 6,750*8/2,000 = 27. </w:t>
+      </w:r>
+      <w:r>
+        <w:rPr>
+          <w:rFonts w:ascii="Georgia" w:hAnsi="Georgia"/>
+          <w:szCs w:val="20"/>
+        </w:rPr>
+        <w:t>Please validate if 27 pre-enrolments downloaded per day is a fair estimate.</w:t>
+      </w:r>
+    </w:p>
+    <w:p>
+      <w:pPr>
+        <w:pStyle w:val="BodyText"/>
+        <w:numPr>
+          <w:ilvl w:val="0"/>
+          <w:numId w:val="13"/>
+        </w:numPr>
+        <w:rPr>
+          <w:rFonts w:ascii="Georgia" w:hAnsi="Georgia"/>
+          <w:szCs w:val="20"/>
+        </w:rPr>
+      </w:pPr>
+      <w:r>
+        <w:rPr>
+          <w:rFonts w:ascii="Georgia" w:hAnsi="Georgia"/>
+          <w:szCs w:val="20"/>
+        </w:rPr>
+        <w:t xml:space="preserve">How long should the packet upload process take, given that a peak of 60,000 packets will be uploaded from 2,000 stations per day and assuming a once-a-day upload? </w:t>
+      </w:r>
+    </w:p>
+    <w:p>
+      <w:pPr>
+        <w:pStyle w:val="BodyText"/>
+        <w:numPr>
+          <w:ilvl w:val="0"/>
+          <w:numId w:val="13"/>
+        </w:numPr>
+        <w:rPr>
+          <w:rFonts w:ascii="Georgia" w:hAnsi="Georgia"/>
+          <w:szCs w:val="20"/>
+        </w:rPr>
+      </w:pPr>
+      <w:r>
+        <w:rPr>
+          <w:rFonts w:ascii="Georgia" w:hAnsi="Georgia"/>
+          <w:szCs w:val="20"/>
+        </w:rPr>
+        <w:t>How long should the pre-registration download take?</w:t>
+      </w:r>
+    </w:p>
+    <w:p>
+      <w:pPr>
+        <w:pStyle w:val="BodyText"/>
+        <w:numPr>
+          <w:ilvl w:val="0"/>
+          <w:numId w:val="13"/>
+        </w:numPr>
+        <w:rPr>
+          <w:rFonts w:ascii="Georgia" w:hAnsi="Georgia"/>
+          <w:szCs w:val="20"/>
+        </w:rPr>
+      </w:pPr>
+      <w:r>
+        <w:rPr>
+          <w:rFonts w:ascii="Georgia" w:hAnsi="Georgia"/>
+          <w:szCs w:val="20"/>
+        </w:rPr>
+        <w:t>How long should the software update process take?</w:t>
+      </w:r>
+    </w:p>
+    <w:p>
+      <w:pPr>
+        <w:pStyle w:val="BodyText"/>
+        <w:numPr>
+          <w:ilvl w:val="0"/>
+          <w:numId w:val="13"/>
+        </w:numPr>
+        <w:rPr>
+          <w:rFonts w:ascii="Georgia" w:hAnsi="Georgia"/>
+          <w:szCs w:val="20"/>
+        </w:rPr>
+      </w:pPr>
+      <w:r>
+        <w:rPr>
+          <w:rFonts w:ascii="Georgia" w:hAnsi="Georgia"/>
+          <w:szCs w:val="20"/>
+        </w:rPr>
+        <w:t>How long should the data sync take?</w:t>
+      </w:r>
+    </w:p>
+    <w:p>
+      <w:pPr>
+        <w:pStyle w:val="BodyText"/>
+        <w:numPr>
+          <w:ilvl w:val="0"/>
+          <w:numId w:val="13"/>
+        </w:numPr>
+        <w:rPr>
+          <w:rFonts w:ascii="Georgia" w:hAnsi="Georgia"/>
+          <w:szCs w:val="20"/>
+        </w:rPr>
+      </w:pPr>
+      <w:r>
+        <w:rPr>
+          <w:rFonts w:ascii="Georgia" w:hAnsi="Georgia"/>
+          <w:szCs w:val="20"/>
+        </w:rPr>
+        <w:t>What is the expected availability of the application?</w:t>
+      </w:r>
+    </w:p>
+    <w:p>
+      <w:pPr>
+        <w:pStyle w:val="BodyText"/>
+        <w:numPr>
+          <w:ilvl w:val="0"/>
+          <w:numId w:val="13"/>
+        </w:numPr>
+        <w:rPr>
+          <w:rFonts w:ascii="Georgia" w:hAnsi="Georgia"/>
+          <w:szCs w:val="20"/>
+        </w:rPr>
+      </w:pPr>
+      <w:r>
+        <w:rPr>
+          <w:rFonts w:ascii="Georgia" w:hAnsi="Georgia"/>
+          <w:szCs w:val="20"/>
+        </w:rPr>
+        <w:t>What is the backup policy?</w:t>
+      </w:r>
+      <w:r>
+        <w:rPr>
+          <w:rFonts w:ascii="Georgia" w:hAnsi="Georgia"/>
+          <w:szCs w:val="20"/>
+        </w:rPr>
+        <w:t xml:space="preserve"> Based on the backup </w:t>
+      </w:r>
+      <w:r>
+        <w:rPr>
+          <w:rFonts w:ascii="Georgia" w:hAnsi="Georgia"/>
+          <w:szCs w:val="20"/>
+        </w:rPr>
+        <w:t>requirements</w:t>
+      </w:r>
+      <w:r>
+        <w:rPr>
+          <w:rFonts w:ascii="Georgia" w:hAnsi="Georgia"/>
+          <w:szCs w:val="20"/>
+        </w:rPr>
+        <w:t xml:space="preserve">, the recovery point objective and recovery time objective </w:t>
+      </w:r>
+      <w:r>
+        <w:rPr>
+          <w:rFonts w:ascii="Georgia" w:hAnsi="Georgia"/>
+          <w:szCs w:val="20"/>
+        </w:rPr>
+        <w:t>can be derived.</w:t>
+      </w:r>
+    </w:p>
+    <w:p>
+      <w:pPr>
+        <w:pStyle w:val="BodyText"/>
+        <w:numPr>
+          <w:ilvl w:val="0"/>
+          <w:numId w:val="13"/>
+        </w:numPr>
+        <w:rPr>
+          <w:rFonts w:ascii="Georgia" w:hAnsi="Georgia"/>
+          <w:szCs w:val="20"/>
+        </w:rPr>
+      </w:pPr>
+      <w:r>
+        <w:rPr>
+          <w:rFonts w:ascii="Georgia" w:hAnsi="Georgia"/>
+          <w:szCs w:val="20"/>
+        </w:rPr>
+        <w:t xml:space="preserve">For how long should the </w:t>
+      </w:r>
+      <w:r>
+        <w:rPr>
+          <w:rFonts w:ascii="Georgia" w:hAnsi="Georgia"/>
+          <w:szCs w:val="20"/>
+        </w:rPr>
+        <w:t xml:space="preserve">audit logs be retained on the dongle, and </w:t>
+      </w:r>
+      <w:r>
+        <w:rPr>
+          <w:rFonts w:ascii="Georgia" w:hAnsi="Georgia"/>
+          <w:szCs w:val="20"/>
+        </w:rPr>
+        <w:t xml:space="preserve">how frequently should </w:t>
+      </w:r>
+      <w:r>
+        <w:rPr>
+          <w:rFonts w:ascii="Georgia" w:hAnsi="Georgia"/>
+          <w:szCs w:val="20"/>
+        </w:rPr>
+        <w:t>they be cleaned up?</w:t>
+      </w:r>
+    </w:p>
+    <w:p>
+      <w:pPr>
+        <w:pStyle w:val="ListParagraph"/>
+        <w:spacing w:before="100" w:beforeAutospacing="1" w:after="100" w:afterAutospacing="1" w:line="240" w:lineRule="auto"/>
         <w:rPr>
           <w:rFonts w:ascii="Times New Roman" w:eastAsia="Times New Roman" w:hAnsi="Times New Roman" w:cs="Times New Roman"/>
           <w:sz w:val="24"/>
           <w:szCs w:val="24"/>
         </w:rPr>
-        <w:t>ters for data synch purpose.</w:t>
-      </w:r>
+      </w:pPr>
     </w:p>
     <w:p>
       <w:pPr>
-        <w:pStyle w:val="ListParagraph"/>
-        <w:spacing w:before="100" w:beforeAutospacing="1" w:after="100" w:afterAutospacing="1" w:line="240" w:lineRule="auto"/>
-        <w:rPr>
-          <w:rFonts w:ascii="Times New Roman" w:eastAsia="Times New Roman" w:hAnsi="Times New Roman" w:cs="Times New Roman"/>
-          <w:sz w:val="24"/>
-          <w:szCs w:val="24"/>
+        <w:pStyle w:val="BodyText"/>
+        <w:ind w:left="720"/>
+        <w:rPr>
+          <w:rFonts w:ascii="Georgia" w:hAnsi="Georgia"/>
+          <w:szCs w:val="20"/>
         </w:rPr>
       </w:pPr>
     </w:p>
     <w:p>
       <w:pPr>
-        <w:pStyle w:val="BodyText"/>
-        <w:ind w:left="720"/>
         <w:rPr>
           <w:rFonts w:ascii="Georgia" w:hAnsi="Georgia"/>
           <w:szCs w:val="20"/>
         </w:rPr>
       </w:pPr>
-    </w:p>
-    <w:bookmarkEnd w:id="18"/>
-    <w:p>
-      <w:pPr>
-        <w:rPr>
-          <w:rFonts w:ascii="Georgia" w:hAnsi="Georgia"/>
-          <w:szCs w:val="20"/>
-        </w:rPr>
-      </w:pPr>
+      <w:bookmarkStart w:id="24" w:name="_GoBack"/>
+      <w:bookmarkEnd w:id="19"/>
+      <w:bookmarkEnd w:id="24"/>
     </w:p>
     <w:sectPr>
       <w:pgSz w:w="12240" w:h="15840"/>
@@ -15273,7 +15723,7 @@
 </file>
 
 <file path=word/comments.xml><?xml version="1.0" encoding="utf-8"?>
-<w:comments xmlns:wpc="http://schemas.microsoft.com/office/word/2010/wordprocessingCanvas" xmlns:cx="http://schemas.microsoft.com/office/drawing/2014/chartex" xmlns:cx1="http://schemas.microsoft.com/office/drawing/2015/9/8/chartex" xmlns:mc="http://schemas.openxmlformats.org/markup-compatibility/2006" xmlns:o="urn:schemas-microsoft-com:office:office" xmlns:r="http://schemas.openxmlformats.org/officeDocument/2006/relationships" xmlns:m="http://schemas.openxmlformats.org/officeDocument/2006/math" xmlns:v="urn:schemas-microsoft-com:vml" xmlns:wp14="http://schemas.microsoft.com/office/word/2010/wordprocessingDrawing" xmlns:wp="http://schemas.openxmlformats.org/drawingml/2006/wordprocessingDrawing" xmlns:w10="urn:schemas-microsoft-com:office:word" xmlns:w="http://schemas.openxmlformats.org/wordprocessingml/2006/main" xmlns:w14="http://schemas.microsoft.com/office/word/2010/wordml" xmlns:w15="http://schemas.microsoft.com/office/word/2012/wordml" xmlns:w16se="http://schemas.microsoft.com/office/word/2015/wordml/symex" xmlns:wpg="http://schemas.microsoft.com/office/word/2010/wordprocessingGroup" xmlns:wpi="http://schemas.microsoft.com/office/word/2010/wordprocessingInk" xmlns:wne="http://schemas.microsoft.com/office/word/2006/wordml" xmlns:wps="http://schemas.microsoft.com/office/word/2010/wordprocessingShape" mc:Ignorable="w14 w15 w16se wp14">
+<w:comments xmlns:wpc="http://schemas.microsoft.com/office/word/2010/wordprocessingCanvas" xmlns:mc="http://schemas.openxmlformats.org/markup-compatibility/2006" xmlns:o="urn:schemas-microsoft-com:office:office" xmlns:r="http://schemas.openxmlformats.org/officeDocument/2006/relationships" xmlns:m="http://schemas.openxmlformats.org/officeDocument/2006/math" xmlns:v="urn:schemas-microsoft-com:vml" xmlns:wp14="http://schemas.microsoft.com/office/word/2010/wordprocessingDrawing" xmlns:wp="http://schemas.openxmlformats.org/drawingml/2006/wordprocessingDrawing" xmlns:w10="urn:schemas-microsoft-com:office:word" xmlns:w="http://schemas.openxmlformats.org/wordprocessingml/2006/main" xmlns:w14="http://schemas.microsoft.com/office/word/2010/wordml" xmlns:w15="http://schemas.microsoft.com/office/word/2012/wordml" xmlns:wpg="http://schemas.microsoft.com/office/word/2010/wordprocessingGroup" xmlns:wpi="http://schemas.microsoft.com/office/word/2010/wordprocessingInk" xmlns:wne="http://schemas.microsoft.com/office/word/2006/wordml" xmlns:wps="http://schemas.microsoft.com/office/word/2010/wordprocessingShape" mc:Ignorable="w14 w15 wp14">
   <w:comment w:id="4" w:author="Gurpreet Kaur Bagga" w:date="2018-10-30T14:22:00Z" w:initials="GKB">
     <w:p>
       <w:pPr>
@@ -15337,7 +15787,23 @@
       </w:r>
     </w:p>
   </w:comment>
-  <w:comment w:id="14" w:author="Gurpreet Kaur Bagga" w:date="2018-11-01T18:05:00Z" w:initials="GKB">
+  <w:comment w:id="9" w:author="Vivek Srinivasan" w:date="2018-12-05T14:04:00Z" w:initials="VS">
+    <w:p>
+      <w:pPr>
+        <w:pStyle w:val="CommentText"/>
+      </w:pPr>
+      <w:r>
+        <w:rPr>
+          <w:rStyle w:val="CommentReference"/>
+        </w:rPr>
+        <w:annotationRef/>
+      </w:r>
+      <w:r>
+        <w:t>What does ‘Enrolment batch process per hour’ mean?</w:t>
+      </w:r>
+    </w:p>
+  </w:comment>
+  <w:comment w:id="15" w:author="Gurpreet Kaur Bagga" w:date="2018-11-01T18:05:00Z" w:initials="GKB">
     <w:p>
       <w:pPr>
         <w:pStyle w:val="CommentText"/>
@@ -15362,7 +15828,7 @@
       </w:r>
     </w:p>
   </w:comment>
-  <w:comment w:id="15" w:author="Gurpreet Kaur Bagga" w:date="2018-11-01T18:07:00Z" w:initials="GKB">
+  <w:comment w:id="16" w:author="Gurpreet Kaur Bagga" w:date="2018-11-01T18:07:00Z" w:initials="GKB">
     <w:p>
       <w:pPr>
         <w:pStyle w:val="CommentText"/>
@@ -15384,7 +15850,7 @@
       </w:r>
     </w:p>
   </w:comment>
-  <w:comment w:id="16" w:author="Gurpreet Kaur Bagga" w:date="2018-11-01T18:07:00Z" w:initials="GKB">
+  <w:comment w:id="17" w:author="Gurpreet Kaur Bagga" w:date="2018-11-01T18:07:00Z" w:initials="GKB">
     <w:p>
       <w:pPr>
         <w:pStyle w:val="CommentText"/>
@@ -15406,7 +15872,7 @@
       </w:r>
     </w:p>
   </w:comment>
-  <w:comment w:id="20" w:author="Gurpreet Kaur Bagga" w:date="2018-11-01T18:08:00Z" w:initials="GKB">
+  <w:comment w:id="21" w:author="Gurpreet Kaur Bagga" w:date="2018-11-01T18:08:00Z" w:initials="GKB">
     <w:p>
       <w:pPr>
         <w:pStyle w:val="CommentText"/>
@@ -15422,7 +15888,7 @@
       </w:r>
     </w:p>
   </w:comment>
-  <w:comment w:id="21" w:author="Resham Chugani" w:date="2018-11-12T11:15:00Z" w:initials="RC">
+  <w:comment w:id="22" w:author="Resham Chugani" w:date="2018-11-12T11:15:00Z" w:initials="RC">
     <w:p>
       <w:pPr>
         <w:pStyle w:val="CommentText"/>
@@ -15453,10 +15919,11 @@
 </file>
 
 <file path=word/commentsExtended.xml><?xml version="1.0" encoding="utf-8"?>
-<w15:commentsEx xmlns:wpc="http://schemas.microsoft.com/office/word/2010/wordprocessingCanvas" xmlns:cx="http://schemas.microsoft.com/office/drawing/2014/chartex" xmlns:cx1="http://schemas.microsoft.com/office/drawing/2015/9/8/chartex" xmlns:mc="http://schemas.openxmlformats.org/markup-compatibility/2006" xmlns:o="urn:schemas-microsoft-com:office:office" xmlns:r="http://schemas.openxmlformats.org/officeDocument/2006/relationships" xmlns:m="http://schemas.openxmlformats.org/officeDocument/2006/math" xmlns:v="urn:schemas-microsoft-com:vml" xmlns:wp14="http://schemas.microsoft.com/office/word/2010/wordprocessingDrawing" xmlns:wp="http://schemas.openxmlformats.org/drawingml/2006/wordprocessingDrawing" xmlns:w10="urn:schemas-microsoft-com:office:word" xmlns:w="http://schemas.openxmlformats.org/wordprocessingml/2006/main" xmlns:w14="http://schemas.microsoft.com/office/word/2010/wordml" xmlns:w15="http://schemas.microsoft.com/office/word/2012/wordml" xmlns:w16se="http://schemas.microsoft.com/office/word/2015/wordml/symex" xmlns:wpg="http://schemas.microsoft.com/office/word/2010/wordprocessingGroup" xmlns:wpi="http://schemas.microsoft.com/office/word/2010/wordprocessingInk" xmlns:wne="http://schemas.microsoft.com/office/word/2006/wordml" xmlns:wps="http://schemas.microsoft.com/office/word/2010/wordprocessingShape" mc:Ignorable="w14 w15 w16se wp14">
+<w15:commentsEx xmlns:wpc="http://schemas.microsoft.com/office/word/2010/wordprocessingCanvas" xmlns:mc="http://schemas.openxmlformats.org/markup-compatibility/2006" xmlns:o="urn:schemas-microsoft-com:office:office" xmlns:r="http://schemas.openxmlformats.org/officeDocument/2006/relationships" xmlns:m="http://schemas.openxmlformats.org/officeDocument/2006/math" xmlns:v="urn:schemas-microsoft-com:vml" xmlns:wp14="http://schemas.microsoft.com/office/word/2010/wordprocessingDrawing" xmlns:wp="http://schemas.openxmlformats.org/drawingml/2006/wordprocessingDrawing" xmlns:w10="urn:schemas-microsoft-com:office:word" xmlns:w="http://schemas.openxmlformats.org/wordprocessingml/2006/main" xmlns:w14="http://schemas.microsoft.com/office/word/2010/wordml" xmlns:w15="http://schemas.microsoft.com/office/word/2012/wordml" xmlns:wpg="http://schemas.microsoft.com/office/word/2010/wordprocessingGroup" xmlns:wpi="http://schemas.microsoft.com/office/word/2010/wordprocessingInk" xmlns:wne="http://schemas.microsoft.com/office/word/2006/wordml" xmlns:wps="http://schemas.microsoft.com/office/word/2010/wordprocessingShape" mc:Ignorable="w14 w15 wp14">
   <w15:commentEx w15:paraId="3B8BE98D" w15:done="0"/>
   <w15:commentEx w15:paraId="0B6F6829" w15:paraIdParent="3B8BE98D" w15:done="0"/>
   <w15:commentEx w15:paraId="3AC5D209" w15:done="0"/>
+  <w15:commentEx w15:paraId="129FFFE9" w15:done="0"/>
   <w15:commentEx w15:paraId="2C6993FE" w15:done="0"/>
   <w15:commentEx w15:paraId="167C1784" w15:done="0"/>
   <w15:commentEx w15:paraId="02FDDB4C" w15:done="0"/>
@@ -15479,7 +15946,7 @@
 </file>
 
 <file path=word/endnotes.xml><?xml version="1.0" encoding="utf-8"?>
-<w:endnotes xmlns:wpc="http://schemas.microsoft.com/office/word/2010/wordprocessingCanvas" xmlns:cx="http://schemas.microsoft.com/office/drawing/2014/chartex" xmlns:cx1="http://schemas.microsoft.com/office/drawing/2015/9/8/chartex" xmlns:mc="http://schemas.openxmlformats.org/markup-compatibility/2006" xmlns:o="urn:schemas-microsoft-com:office:office" xmlns:r="http://schemas.openxmlformats.org/officeDocument/2006/relationships" xmlns:m="http://schemas.openxmlformats.org/officeDocument/2006/math" xmlns:v="urn:schemas-microsoft-com:vml" xmlns:wp14="http://schemas.microsoft.com/office/word/2010/wordprocessingDrawing" xmlns:wp="http://schemas.openxmlformats.org/drawingml/2006/wordprocessingDrawing" xmlns:w10="urn:schemas-microsoft-com:office:word" xmlns:w="http://schemas.openxmlformats.org/wordprocessingml/2006/main" xmlns:w14="http://schemas.microsoft.com/office/word/2010/wordml" xmlns:w15="http://schemas.microsoft.com/office/word/2012/wordml" xmlns:w16se="http://schemas.microsoft.com/office/word/2015/wordml/symex" xmlns:wpg="http://schemas.microsoft.com/office/word/2010/wordprocessingGroup" xmlns:wpi="http://schemas.microsoft.com/office/word/2010/wordprocessingInk" xmlns:wne="http://schemas.microsoft.com/office/word/2006/wordml" xmlns:wps="http://schemas.microsoft.com/office/word/2010/wordprocessingShape" mc:Ignorable="w14 w15 w16se wp14">
+<w:endnotes xmlns:wpc="http://schemas.microsoft.com/office/word/2010/wordprocessingCanvas" xmlns:mc="http://schemas.openxmlformats.org/markup-compatibility/2006" xmlns:o="urn:schemas-microsoft-com:office:office" xmlns:r="http://schemas.openxmlformats.org/officeDocument/2006/relationships" xmlns:m="http://schemas.openxmlformats.org/officeDocument/2006/math" xmlns:v="urn:schemas-microsoft-com:vml" xmlns:wp14="http://schemas.microsoft.com/office/word/2010/wordprocessingDrawing" xmlns:wp="http://schemas.openxmlformats.org/drawingml/2006/wordprocessingDrawing" xmlns:w10="urn:schemas-microsoft-com:office:word" xmlns:w="http://schemas.openxmlformats.org/wordprocessingml/2006/main" xmlns:w14="http://schemas.microsoft.com/office/word/2010/wordml" xmlns:w15="http://schemas.microsoft.com/office/word/2012/wordml" xmlns:wpg="http://schemas.microsoft.com/office/word/2010/wordprocessingGroup" xmlns:wpi="http://schemas.microsoft.com/office/word/2010/wordprocessingInk" xmlns:wne="http://schemas.microsoft.com/office/word/2006/wordml" xmlns:wps="http://schemas.microsoft.com/office/word/2010/wordprocessingShape" mc:Ignorable="w14 w15 wp14">
   <w:endnote w:type="separator" w:id="-1">
     <w:p>
       <w:pPr>
@@ -15504,7 +15971,7 @@
 </file>
 
 <file path=word/footnotes.xml><?xml version="1.0" encoding="utf-8"?>
-<w:footnotes xmlns:wpc="http://schemas.microsoft.com/office/word/2010/wordprocessingCanvas" xmlns:cx="http://schemas.microsoft.com/office/drawing/2014/chartex" xmlns:cx1="http://schemas.microsoft.com/office/drawing/2015/9/8/chartex" xmlns:mc="http://schemas.openxmlformats.org/markup-compatibility/2006" xmlns:o="urn:schemas-microsoft-com:office:office" xmlns:r="http://schemas.openxmlformats.org/officeDocument/2006/relationships" xmlns:m="http://schemas.openxmlformats.org/officeDocument/2006/math" xmlns:v="urn:schemas-microsoft-com:vml" xmlns:wp14="http://schemas.microsoft.com/office/word/2010/wordprocessingDrawing" xmlns:wp="http://schemas.openxmlformats.org/drawingml/2006/wordprocessingDrawing" xmlns:w10="urn:schemas-microsoft-com:office:word" xmlns:w="http://schemas.openxmlformats.org/wordprocessingml/2006/main" xmlns:w14="http://schemas.microsoft.com/office/word/2010/wordml" xmlns:w15="http://schemas.microsoft.com/office/word/2012/wordml" xmlns:w16se="http://schemas.microsoft.com/office/word/2015/wordml/symex" xmlns:wpg="http://schemas.microsoft.com/office/word/2010/wordprocessingGroup" xmlns:wpi="http://schemas.microsoft.com/office/word/2010/wordprocessingInk" xmlns:wne="http://schemas.microsoft.com/office/word/2006/wordml" xmlns:wps="http://schemas.microsoft.com/office/word/2010/wordprocessingShape" mc:Ignorable="w14 w15 w16se wp14">
+<w:footnotes xmlns:wpc="http://schemas.microsoft.com/office/word/2010/wordprocessingCanvas" xmlns:mc="http://schemas.openxmlformats.org/markup-compatibility/2006" xmlns:o="urn:schemas-microsoft-com:office:office" xmlns:r="http://schemas.openxmlformats.org/officeDocument/2006/relationships" xmlns:m="http://schemas.openxmlformats.org/officeDocument/2006/math" xmlns:v="urn:schemas-microsoft-com:vml" xmlns:wp14="http://schemas.microsoft.com/office/word/2010/wordprocessingDrawing" xmlns:wp="http://schemas.openxmlformats.org/drawingml/2006/wordprocessingDrawing" xmlns:w10="urn:schemas-microsoft-com:office:word" xmlns:w="http://schemas.openxmlformats.org/wordprocessingml/2006/main" xmlns:w14="http://schemas.microsoft.com/office/word/2010/wordml" xmlns:w15="http://schemas.microsoft.com/office/word/2012/wordml" xmlns:wpg="http://schemas.microsoft.com/office/word/2010/wordprocessingGroup" xmlns:wpi="http://schemas.microsoft.com/office/word/2010/wordprocessingInk" xmlns:wne="http://schemas.microsoft.com/office/word/2006/wordml" xmlns:wps="http://schemas.microsoft.com/office/word/2010/wordprocessingShape" mc:Ignorable="w14 w15 wp14">
   <w:footnote w:type="separator" w:id="-1">
     <w:p>
       <w:pPr>
@@ -15529,7 +15996,7 @@
 </file>
 
 <file path=word/numbering.xml><?xml version="1.0" encoding="utf-8"?>
-<w:numbering xmlns:wpc="http://schemas.microsoft.com/office/word/2010/wordprocessingCanvas" xmlns:cx="http://schemas.microsoft.com/office/drawing/2014/chartex" xmlns:cx1="http://schemas.microsoft.com/office/drawing/2015/9/8/chartex" xmlns:mc="http://schemas.openxmlformats.org/markup-compatibility/2006" xmlns:o="urn:schemas-microsoft-com:office:office" xmlns:r="http://schemas.openxmlformats.org/officeDocument/2006/relationships" xmlns:m="http://schemas.openxmlformats.org/officeDocument/2006/math" xmlns:v="urn:schemas-microsoft-com:vml" xmlns:wp14="http://schemas.microsoft.com/office/word/2010/wordprocessingDrawing" xmlns:wp="http://schemas.openxmlformats.org/drawingml/2006/wordprocessingDrawing" xmlns:w10="urn:schemas-microsoft-com:office:word" xmlns:w="http://schemas.openxmlformats.org/wordprocessingml/2006/main" xmlns:w14="http://schemas.microsoft.com/office/word/2010/wordml" xmlns:w15="http://schemas.microsoft.com/office/word/2012/wordml" xmlns:w16se="http://schemas.microsoft.com/office/word/2015/wordml/symex" xmlns:wpg="http://schemas.microsoft.com/office/word/2010/wordprocessingGroup" xmlns:wpi="http://schemas.microsoft.com/office/word/2010/wordprocessingInk" xmlns:wne="http://schemas.microsoft.com/office/word/2006/wordml" xmlns:wps="http://schemas.microsoft.com/office/word/2010/wordprocessingShape" mc:Ignorable="w14 w15 w16se wp14">
+<w:numbering xmlns:wpc="http://schemas.microsoft.com/office/word/2010/wordprocessingCanvas" xmlns:mc="http://schemas.openxmlformats.org/markup-compatibility/2006" xmlns:o="urn:schemas-microsoft-com:office:office" xmlns:r="http://schemas.openxmlformats.org/officeDocument/2006/relationships" xmlns:m="http://schemas.openxmlformats.org/officeDocument/2006/math" xmlns:v="urn:schemas-microsoft-com:vml" xmlns:wp14="http://schemas.microsoft.com/office/word/2010/wordprocessingDrawing" xmlns:wp="http://schemas.openxmlformats.org/drawingml/2006/wordprocessingDrawing" xmlns:w10="urn:schemas-microsoft-com:office:word" xmlns:w="http://schemas.openxmlformats.org/wordprocessingml/2006/main" xmlns:w14="http://schemas.microsoft.com/office/word/2010/wordml" xmlns:w15="http://schemas.microsoft.com/office/word/2012/wordml" xmlns:wpg="http://schemas.microsoft.com/office/word/2010/wordprocessingGroup" xmlns:wpi="http://schemas.microsoft.com/office/word/2010/wordprocessingInk" xmlns:wne="http://schemas.microsoft.com/office/word/2006/wordml" xmlns:wps="http://schemas.microsoft.com/office/word/2010/wordprocessingShape" mc:Ignorable="w14 w15 wp14">
   <w:abstractNum w:abstractNumId="0" w15:restartNumberingAfterBreak="0">
     <w:nsid w:val="059668CA"/>
     <w:multiLevelType w:val="multilevel"/>
@@ -15747,6 +16214,95 @@
     </w:lvl>
   </w:abstractNum>
   <w:abstractNum w:abstractNumId="2" w15:restartNumberingAfterBreak="0">
+    <w:nsid w:val="11B50318"/>
+    <w:multiLevelType w:val="hybridMultilevel"/>
+    <w:tmpl w:val="1ACA22B2"/>
+    <w:lvl w:ilvl="0" w:tplc="0409000F">
+      <w:start w:val="1"/>
+      <w:numFmt w:val="decimal"/>
+      <w:lvlText w:val="%1."/>
+      <w:lvlJc w:val="left"/>
+      <w:pPr>
+        <w:ind w:left="720" w:hanging="360"/>
+      </w:pPr>
+      <w:rPr>
+        <w:rFonts w:hint="default"/>
+      </w:rPr>
+    </w:lvl>
+    <w:lvl w:ilvl="1" w:tplc="04090019" w:tentative="1">
+      <w:start w:val="1"/>
+      <w:numFmt w:val="lowerLetter"/>
+      <w:lvlText w:val="%2."/>
+      <w:lvlJc w:val="left"/>
+      <w:pPr>
+        <w:ind w:left="1440" w:hanging="360"/>
+      </w:pPr>
+    </w:lvl>
+    <w:lvl w:ilvl="2" w:tplc="0409001B" w:tentative="1">
+      <w:start w:val="1"/>
+      <w:numFmt w:val="lowerRoman"/>
+      <w:lvlText w:val="%3."/>
+      <w:lvlJc w:val="right"/>
+      <w:pPr>
+        <w:ind w:left="2160" w:hanging="180"/>
+      </w:pPr>
+    </w:lvl>
+    <w:lvl w:ilvl="3" w:tplc="0409000F" w:tentative="1">
+      <w:start w:val="1"/>
+      <w:numFmt w:val="decimal"/>
+      <w:lvlText w:val="%4."/>
+      <w:lvlJc w:val="left"/>
+      <w:pPr>
+        <w:ind w:left="2880" w:hanging="360"/>
+      </w:pPr>
+    </w:lvl>
+    <w:lvl w:ilvl="4" w:tplc="04090019" w:tentative="1">
+      <w:start w:val="1"/>
+      <w:numFmt w:val="lowerLetter"/>
+      <w:lvlText w:val="%5."/>
+      <w:lvlJc w:val="left"/>
+      <w:pPr>
+        <w:ind w:left="3600" w:hanging="360"/>
+      </w:pPr>
+    </w:lvl>
+    <w:lvl w:ilvl="5" w:tplc="0409001B" w:tentative="1">
+      <w:start w:val="1"/>
+      <w:numFmt w:val="lowerRoman"/>
+      <w:lvlText w:val="%6."/>
+      <w:lvlJc w:val="right"/>
+      <w:pPr>
+        <w:ind w:left="4320" w:hanging="180"/>
+      </w:pPr>
+    </w:lvl>
+    <w:lvl w:ilvl="6" w:tplc="0409000F" w:tentative="1">
+      <w:start w:val="1"/>
+      <w:numFmt w:val="decimal"/>
+      <w:lvlText w:val="%7."/>
+      <w:lvlJc w:val="left"/>
+      <w:pPr>
+        <w:ind w:left="5040" w:hanging="360"/>
+      </w:pPr>
+    </w:lvl>
+    <w:lvl w:ilvl="7" w:tplc="04090019" w:tentative="1">
+      <w:start w:val="1"/>
+      <w:numFmt w:val="lowerLetter"/>
+      <w:lvlText w:val="%8."/>
+      <w:lvlJc w:val="left"/>
+      <w:pPr>
+        <w:ind w:left="5760" w:hanging="360"/>
+      </w:pPr>
+    </w:lvl>
+    <w:lvl w:ilvl="8" w:tplc="0409001B" w:tentative="1">
+      <w:start w:val="1"/>
+      <w:numFmt w:val="lowerRoman"/>
+      <w:lvlText w:val="%9."/>
+      <w:lvlJc w:val="right"/>
+      <w:pPr>
+        <w:ind w:left="6480" w:hanging="180"/>
+      </w:pPr>
+    </w:lvl>
+  </w:abstractNum>
+  <w:abstractNum w:abstractNumId="3" w15:restartNumberingAfterBreak="0">
     <w:nsid w:val="13474D9D"/>
     <w:multiLevelType w:val="hybridMultilevel"/>
     <w:tmpl w:val="ABB616C2"/>
@@ -15832,7 +16388,7 @@
       </w:pPr>
     </w:lvl>
   </w:abstractNum>
-  <w:abstractNum w:abstractNumId="3" w15:restartNumberingAfterBreak="0">
+  <w:abstractNum w:abstractNumId="4" w15:restartNumberingAfterBreak="0">
     <w:nsid w:val="173574F6"/>
     <w:multiLevelType w:val="hybridMultilevel"/>
     <w:tmpl w:val="AFFABAE6"/>
@@ -15972,7 +16528,7 @@
       </w:rPr>
     </w:lvl>
   </w:abstractNum>
-  <w:abstractNum w:abstractNumId="4" w15:restartNumberingAfterBreak="0">
+  <w:abstractNum w:abstractNumId="5" w15:restartNumberingAfterBreak="0">
     <w:nsid w:val="284D39D7"/>
     <w:multiLevelType w:val="multilevel"/>
     <w:tmpl w:val="FFEEEB90"/>
@@ -16098,7 +16654,7 @@
       </w:rPr>
     </w:lvl>
   </w:abstractNum>
-  <w:abstractNum w:abstractNumId="5" w15:restartNumberingAfterBreak="0">
+  <w:abstractNum w:abstractNumId="6" w15:restartNumberingAfterBreak="0">
     <w:nsid w:val="2AE84F44"/>
     <w:multiLevelType w:val="hybridMultilevel"/>
     <w:tmpl w:val="72CEE784"/>
@@ -16189,7 +16745,7 @@
       </w:pPr>
     </w:lvl>
   </w:abstractNum>
-  <w:abstractNum w:abstractNumId="6" w15:restartNumberingAfterBreak="0">
+  <w:abstractNum w:abstractNumId="7" w15:restartNumberingAfterBreak="0">
     <w:nsid w:val="2FE64A76"/>
     <w:multiLevelType w:val="hybridMultilevel"/>
     <w:tmpl w:val="A7D2C318"/>
@@ -16305,7 +16861,7 @@
       </w:rPr>
     </w:lvl>
   </w:abstractNum>
-  <w:abstractNum w:abstractNumId="7" w15:restartNumberingAfterBreak="0">
+  <w:abstractNum w:abstractNumId="8" w15:restartNumberingAfterBreak="0">
     <w:nsid w:val="3A312E30"/>
     <w:multiLevelType w:val="hybridMultilevel"/>
     <w:tmpl w:val="60226BF2"/>
@@ -16418,7 +16974,7 @@
       </w:rPr>
     </w:lvl>
   </w:abstractNum>
-  <w:abstractNum w:abstractNumId="8" w15:restartNumberingAfterBreak="0">
+  <w:abstractNum w:abstractNumId="9" w15:restartNumberingAfterBreak="0">
     <w:nsid w:val="3D3601CF"/>
     <w:multiLevelType w:val="hybridMultilevel"/>
     <w:tmpl w:val="7218A32A"/>
@@ -16504,7 +17060,7 @@
       </w:pPr>
     </w:lvl>
   </w:abstractNum>
-  <w:abstractNum w:abstractNumId="9" w15:restartNumberingAfterBreak="0">
+  <w:abstractNum w:abstractNumId="10" w15:restartNumberingAfterBreak="0">
     <w:nsid w:val="3E0459AD"/>
     <w:multiLevelType w:val="hybridMultilevel"/>
     <w:tmpl w:val="30742EAC"/>
@@ -16593,7 +17149,7 @@
       </w:pPr>
     </w:lvl>
   </w:abstractNum>
-  <w:abstractNum w:abstractNumId="10" w15:restartNumberingAfterBreak="0">
+  <w:abstractNum w:abstractNumId="11" w15:restartNumberingAfterBreak="0">
     <w:nsid w:val="48D545F6"/>
     <w:multiLevelType w:val="hybridMultilevel"/>
     <w:tmpl w:val="508CA18E"/>
@@ -16682,7 +17238,7 @@
       </w:pPr>
     </w:lvl>
   </w:abstractNum>
-  <w:abstractNum w:abstractNumId="11" w15:restartNumberingAfterBreak="0">
+  <w:abstractNum w:abstractNumId="12" w15:restartNumberingAfterBreak="0">
     <w:nsid w:val="7359785B"/>
     <w:multiLevelType w:val="hybridMultilevel"/>
     <w:tmpl w:val="22102C80"/>
@@ -16799,54 +17355,60 @@
     <w:abstractNumId w:val="0"/>
   </w:num>
   <w:num w:numId="2">
-    <w:abstractNumId w:val="5"/>
+    <w:abstractNumId w:val="6"/>
   </w:num>
   <w:num w:numId="3">
     <w:abstractNumId w:val="1"/>
   </w:num>
   <w:num w:numId="4">
+    <w:abstractNumId w:val="12"/>
+  </w:num>
+  <w:num w:numId="5">
+    <w:abstractNumId w:val="9"/>
+  </w:num>
+  <w:num w:numId="6">
+    <w:abstractNumId w:val="10"/>
+  </w:num>
+  <w:num w:numId="7">
+    <w:abstractNumId w:val="4"/>
+  </w:num>
+  <w:num w:numId="8">
+    <w:abstractNumId w:val="5"/>
+  </w:num>
+  <w:num w:numId="9">
+    <w:abstractNumId w:val="7"/>
+  </w:num>
+  <w:num w:numId="10">
+    <w:abstractNumId w:val="8"/>
+  </w:num>
+  <w:num w:numId="11">
+    <w:abstractNumId w:val="3"/>
+  </w:num>
+  <w:num w:numId="12">
     <w:abstractNumId w:val="11"/>
   </w:num>
-  <w:num w:numId="5">
-    <w:abstractNumId w:val="8"/>
-  </w:num>
-  <w:num w:numId="6">
-    <w:abstractNumId w:val="9"/>
-  </w:num>
-  <w:num w:numId="7">
-    <w:abstractNumId w:val="3"/>
-  </w:num>
-  <w:num w:numId="8">
-    <w:abstractNumId w:val="4"/>
-  </w:num>
-  <w:num w:numId="9">
-    <w:abstractNumId w:val="6"/>
-  </w:num>
-  <w:num w:numId="10">
-    <w:abstractNumId w:val="7"/>
-  </w:num>
-  <w:num w:numId="11">
+  <w:num w:numId="13">
     <w:abstractNumId w:val="2"/>
-  </w:num>
-  <w:num w:numId="12">
-    <w:abstractNumId w:val="10"/>
   </w:num>
 </w:numbering>
 </file>
 
 <file path=word/people.xml><?xml version="1.0" encoding="utf-8"?>
-<w15:people xmlns:wpc="http://schemas.microsoft.com/office/word/2010/wordprocessingCanvas" xmlns:cx="http://schemas.microsoft.com/office/drawing/2014/chartex" xmlns:cx1="http://schemas.microsoft.com/office/drawing/2015/9/8/chartex" xmlns:mc="http://schemas.openxmlformats.org/markup-compatibility/2006" xmlns:o="urn:schemas-microsoft-com:office:office" xmlns:r="http://schemas.openxmlformats.org/officeDocument/2006/relationships" xmlns:m="http://schemas.openxmlformats.org/officeDocument/2006/math" xmlns:v="urn:schemas-microsoft-com:vml" xmlns:wp14="http://schemas.microsoft.com/office/word/2010/wordprocessingDrawing" xmlns:wp="http://schemas.openxmlformats.org/drawingml/2006/wordprocessingDrawing" xmlns:w10="urn:schemas-microsoft-com:office:word" xmlns:w="http://schemas.openxmlformats.org/wordprocessingml/2006/main" xmlns:w14="http://schemas.microsoft.com/office/word/2010/wordml" xmlns:w15="http://schemas.microsoft.com/office/word/2012/wordml" xmlns:w16se="http://schemas.microsoft.com/office/word/2015/wordml/symex" xmlns:wpg="http://schemas.microsoft.com/office/word/2010/wordprocessingGroup" xmlns:wpi="http://schemas.microsoft.com/office/word/2010/wordprocessingInk" xmlns:wne="http://schemas.microsoft.com/office/word/2006/wordml" xmlns:wps="http://schemas.microsoft.com/office/word/2010/wordprocessingShape" mc:Ignorable="w14 w15 w16se wp14">
+<w15:people xmlns:wpc="http://schemas.microsoft.com/office/word/2010/wordprocessingCanvas" xmlns:mc="http://schemas.openxmlformats.org/markup-compatibility/2006" xmlns:o="urn:schemas-microsoft-com:office:office" xmlns:r="http://schemas.openxmlformats.org/officeDocument/2006/relationships" xmlns:m="http://schemas.openxmlformats.org/officeDocument/2006/math" xmlns:v="urn:schemas-microsoft-com:vml" xmlns:wp14="http://schemas.microsoft.com/office/word/2010/wordprocessingDrawing" xmlns:wp="http://schemas.openxmlformats.org/drawingml/2006/wordprocessingDrawing" xmlns:w10="urn:schemas-microsoft-com:office:word" xmlns:w="http://schemas.openxmlformats.org/wordprocessingml/2006/main" xmlns:w14="http://schemas.microsoft.com/office/word/2010/wordml" xmlns:w15="http://schemas.microsoft.com/office/word/2012/wordml" xmlns:wpg="http://schemas.microsoft.com/office/word/2010/wordprocessingGroup" xmlns:wpi="http://schemas.microsoft.com/office/word/2010/wordprocessingInk" xmlns:wne="http://schemas.microsoft.com/office/word/2006/wordml" xmlns:wps="http://schemas.microsoft.com/office/word/2010/wordprocessingShape" mc:Ignorable="w14 w15 wp14">
   <w15:person w15:author="Gurpreet Kaur Bagga">
     <w15:presenceInfo w15:providerId="AD" w15:userId="S-1-5-21-448539723-746137067-1801674531-193854"/>
   </w15:person>
   <w15:person w15:author="Resham Chugani">
     <w15:presenceInfo w15:providerId="AD" w15:userId="S-1-5-21-448539723-746137067-1801674531-275547"/>
   </w15:person>
+  <w15:person w15:author="Vivek Srinivasan">
+    <w15:presenceInfo w15:providerId="AD" w15:userId="S-1-5-21-448539723-746137067-1801674531-25196"/>
+  </w15:person>
 </w15:people>
 </file>
 
 <file path=word/styles.xml><?xml version="1.0" encoding="utf-8"?>
-<w:styles xmlns:mc="http://schemas.openxmlformats.org/markup-compatibility/2006" xmlns:r="http://schemas.openxmlformats.org/officeDocument/2006/relationships" xmlns:w="http://schemas.openxmlformats.org/wordprocessingml/2006/main" xmlns:w14="http://schemas.microsoft.com/office/word/2010/wordml" xmlns:w15="http://schemas.microsoft.com/office/word/2012/wordml" xmlns:w16se="http://schemas.microsoft.com/office/word/2015/wordml/symex" mc:Ignorable="w14 w15 w16se">
+<w:styles xmlns:mc="http://schemas.openxmlformats.org/markup-compatibility/2006" xmlns:r="http://schemas.openxmlformats.org/officeDocument/2006/relationships" xmlns:w="http://schemas.openxmlformats.org/wordprocessingml/2006/main" xmlns:w14="http://schemas.microsoft.com/office/word/2010/wordml" xmlns:w15="http://schemas.microsoft.com/office/word/2012/wordml" mc:Ignorable="w14 w15">
   <w:docDefaults>
     <w:rPrDefault>
       <w:rPr>
